--- a/專題文件/浚誠/專題文件-浚誠部份.docx
+++ b/專題文件/浚誠/專題文件-浚誠部份.docx
@@ -65,23 +65,39 @@
           <w:sz w:val="28"/>
           <w:szCs w:val="24"/>
         </w:rPr>
-        <w:t>)是指一種用數位遊戲的方式來輔助學習(</w:t>
-      </w:r>
-      <w:r>
-        <w:rPr>
-          <w:rFonts w:ascii="標楷體" w:eastAsia="標楷體" w:hAnsi="標楷體"/>
-          <w:sz w:val="28"/>
-          <w:szCs w:val="24"/>
-        </w:rPr>
-        <w:t>Prensky,2007</w:t>
-      </w:r>
-      <w:r>
-        <w:rPr>
-          <w:rFonts w:ascii="標楷體" w:eastAsia="標楷體" w:hAnsi="標楷體" w:hint="eastAsia"/>
-          <w:sz w:val="28"/>
-          <w:szCs w:val="24"/>
-        </w:rPr>
-        <w:t>)，利用電腦、手機、數位遊戲等相關媒介，讓學習者在遊戲中解決問題並挑戰通關</w:t>
+        <w:t>)是指一種用數位遊戲的方式來輔助學習</w:t>
+      </w:r>
+      <w:r>
+        <w:rPr>
+          <w:rFonts w:ascii="標楷體" w:eastAsia="標楷體" w:hAnsi="標楷體" w:hint="eastAsia"/>
+          <w:sz w:val="28"/>
+          <w:szCs w:val="24"/>
+        </w:rPr>
+        <w:t>[]</w:t>
+      </w:r>
+      <w:r>
+        <w:rPr>
+          <w:rFonts w:ascii="標楷體" w:eastAsia="標楷體" w:hAnsi="標楷體" w:hint="eastAsia"/>
+          <w:sz w:val="28"/>
+          <w:szCs w:val="24"/>
+        </w:rPr>
+        <w:t>，</w:t>
+      </w:r>
+      <w:r>
+        <w:rPr>
+          <w:rFonts w:ascii="標楷體" w:eastAsia="標楷體" w:hAnsi="標楷體" w:hint="eastAsia"/>
+          <w:sz w:val="28"/>
+          <w:szCs w:val="24"/>
+        </w:rPr>
+        <w:t>並</w:t>
+      </w:r>
+      <w:r>
+        <w:rPr>
+          <w:rFonts w:ascii="標楷體" w:eastAsia="標楷體" w:hAnsi="標楷體" w:hint="eastAsia"/>
+          <w:sz w:val="28"/>
+          <w:szCs w:val="24"/>
+        </w:rPr>
+        <w:t>利用電腦、手機、數位遊戲等相關媒介，讓學習者在遊戲中解決問題並挑戰通關</w:t>
       </w:r>
       <w:r>
         <w:rPr>
@@ -145,29 +161,19 @@
       </w:pPr>
       <w:r>
         <w:rPr>
-          <w:rFonts w:ascii="標楷體" w:eastAsia="標楷體" w:hAnsi="標楷體"/>
-          <w:sz w:val="28"/>
-          <w:szCs w:val="24"/>
-        </w:rPr>
-        <w:t>(</w:t>
-      </w:r>
-      <w:proofErr w:type="gramStart"/>
-      <w:r>
-        <w:rPr>
-          <w:rFonts w:ascii="標楷體" w:eastAsia="標楷體" w:hAnsi="標楷體" w:hint="eastAsia"/>
-          <w:sz w:val="28"/>
-          <w:szCs w:val="24"/>
-        </w:rPr>
-        <w:t>一</w:t>
-      </w:r>
-      <w:proofErr w:type="gramEnd"/>
-      <w:r>
-        <w:rPr>
-          <w:rFonts w:ascii="標楷體" w:eastAsia="標楷體" w:hAnsi="標楷體"/>
-          <w:sz w:val="28"/>
-          <w:szCs w:val="24"/>
-        </w:rPr>
-        <w:t>) 遊戲式學習</w:t>
+          <w:rFonts w:ascii="標楷體" w:eastAsia="標楷體" w:hAnsi="標楷體" w:hint="eastAsia"/>
+          <w:sz w:val="28"/>
+          <w:szCs w:val="24"/>
+        </w:rPr>
+        <w:t>4.1</w:t>
+      </w:r>
+      <w:r>
+        <w:rPr>
+          <w:rFonts w:ascii="標楷體" w:eastAsia="標楷體" w:hAnsi="標楷體"/>
+          <w:sz w:val="28"/>
+          <w:szCs w:val="24"/>
+        </w:rPr>
+        <w:t xml:space="preserve"> 遊戲式學習</w:t>
       </w:r>
       <w:r>
         <w:rPr>
@@ -388,6 +394,8 @@
         <w:lastRenderedPageBreak/>
         <w:t>目標性：遊戲中具體的目標任務，可明確的指引讓學習者進行遊戲。</w:t>
       </w:r>
+      <w:bookmarkStart w:id="0" w:name="_GoBack"/>
+      <w:bookmarkEnd w:id="0"/>
     </w:p>
     <w:p>
       <w:pPr>
@@ -697,7 +705,7 @@
           <w:sz w:val="28"/>
           <w:szCs w:val="24"/>
         </w:rPr>
-        <w:t>(二)</w:t>
+        <w:t>4.2</w:t>
       </w:r>
       <w:r>
         <w:rPr>
@@ -820,15 +828,524 @@
           <w:sz w:val="28"/>
           <w:szCs w:val="24"/>
         </w:rPr>
-        <w:t>遊戲式學習發展出數位科技時代所必須的基本技能及專門領域的知識 (</w:t>
-      </w:r>
-      <w:r>
-        <w:rPr>
-          <w:rFonts w:ascii="標楷體" w:eastAsia="標楷體" w:hAnsi="標楷體" w:hint="eastAsia"/>
-          <w:sz w:val="28"/>
-          <w:szCs w:val="24"/>
-        </w:rPr>
-        <w:t>簡晨卉</w:t>
+        <w:t>遊戲式學習發展出數位科技時代所必須的基本技能及專門領域的知識。遊戲式學習可以</w:t>
+      </w:r>
+      <w:r>
+        <w:rPr>
+          <w:rFonts w:ascii="標楷體" w:eastAsia="標楷體" w:hAnsi="標楷體" w:hint="eastAsia"/>
+          <w:sz w:val="28"/>
+          <w:szCs w:val="24"/>
+        </w:rPr>
+        <w:t>帶</w:t>
+      </w:r>
+      <w:r>
+        <w:rPr>
+          <w:rFonts w:ascii="標楷體" w:eastAsia="標楷體" w:hAnsi="標楷體"/>
+          <w:sz w:val="28"/>
+          <w:szCs w:val="24"/>
+        </w:rPr>
+        <w:t>入新的知識，</w:t>
+      </w:r>
+      <w:r>
+        <w:rPr>
+          <w:rFonts w:ascii="標楷體" w:eastAsia="標楷體" w:hAnsi="標楷體" w:hint="eastAsia"/>
+          <w:sz w:val="28"/>
+          <w:szCs w:val="24"/>
+        </w:rPr>
+        <w:t>增強</w:t>
+      </w:r>
+      <w:r>
+        <w:rPr>
+          <w:rFonts w:ascii="標楷體" w:eastAsia="標楷體" w:hAnsi="標楷體"/>
+          <w:sz w:val="28"/>
+          <w:szCs w:val="24"/>
+        </w:rPr>
+        <w:t>技</w:t>
+      </w:r>
+      <w:r>
+        <w:rPr>
+          <w:rFonts w:ascii="標楷體" w:eastAsia="標楷體" w:hAnsi="標楷體"/>
+          <w:sz w:val="28"/>
+          <w:szCs w:val="24"/>
+        </w:rPr>
+        <w:lastRenderedPageBreak/>
+        <w:t>能，</w:t>
+      </w:r>
+      <w:r>
+        <w:rPr>
+          <w:rFonts w:ascii="標楷體" w:eastAsia="標楷體" w:hAnsi="標楷體"/>
+          <w:sz w:val="28"/>
+          <w:szCs w:val="24"/>
+        </w:rPr>
+        <w:t>發</w:t>
+      </w:r>
+      <w:r>
+        <w:rPr>
+          <w:rFonts w:ascii="標楷體" w:eastAsia="標楷體" w:hAnsi="標楷體" w:hint="eastAsia"/>
+          <w:sz w:val="28"/>
+          <w:szCs w:val="24"/>
+        </w:rPr>
+        <w:t>現</w:t>
+      </w:r>
+      <w:r>
+        <w:rPr>
+          <w:rFonts w:ascii="標楷體" w:eastAsia="標楷體" w:hAnsi="標楷體"/>
+          <w:sz w:val="28"/>
+          <w:szCs w:val="24"/>
+        </w:rPr>
+        <w:t>新的</w:t>
+      </w:r>
+      <w:r>
+        <w:rPr>
+          <w:rFonts w:ascii="標楷體" w:eastAsia="標楷體" w:hAnsi="標楷體" w:hint="eastAsia"/>
+          <w:sz w:val="28"/>
+          <w:szCs w:val="24"/>
+        </w:rPr>
+        <w:t>想法、概念</w:t>
+      </w:r>
+      <w:r>
+        <w:rPr>
+          <w:rFonts w:ascii="標楷體" w:eastAsia="標楷體" w:hAnsi="標楷體"/>
+          <w:sz w:val="28"/>
+          <w:szCs w:val="24"/>
+        </w:rPr>
+        <w:t>和發展成果，</w:t>
+      </w:r>
+      <w:r>
+        <w:rPr>
+          <w:rFonts w:ascii="標楷體" w:eastAsia="標楷體" w:hAnsi="標楷體" w:hint="eastAsia"/>
+          <w:sz w:val="28"/>
+          <w:szCs w:val="24"/>
+        </w:rPr>
+        <w:t>而且</w:t>
+      </w:r>
+      <w:r>
+        <w:rPr>
+          <w:rFonts w:ascii="標楷體" w:eastAsia="標楷體" w:hAnsi="標楷體"/>
+          <w:sz w:val="28"/>
+          <w:szCs w:val="24"/>
+        </w:rPr>
+        <w:t>數位遊戲還能</w:t>
+      </w:r>
+      <w:r>
+        <w:rPr>
+          <w:rFonts w:ascii="標楷體" w:eastAsia="標楷體" w:hAnsi="標楷體" w:hint="eastAsia"/>
+          <w:sz w:val="28"/>
+          <w:szCs w:val="24"/>
+        </w:rPr>
+        <w:t>刺激</w:t>
+      </w:r>
+      <w:r>
+        <w:rPr>
+          <w:rFonts w:ascii="標楷體" w:eastAsia="標楷體" w:hAnsi="標楷體"/>
+          <w:sz w:val="28"/>
+          <w:szCs w:val="24"/>
+        </w:rPr>
+        <w:t>學習者腦力激盪，</w:t>
+      </w:r>
+      <w:r>
+        <w:rPr>
+          <w:rFonts w:ascii="標楷體" w:eastAsia="標楷體" w:hAnsi="標楷體" w:hint="eastAsia"/>
+          <w:sz w:val="28"/>
+          <w:szCs w:val="24"/>
+        </w:rPr>
+        <w:t>並且</w:t>
+      </w:r>
+      <w:r>
+        <w:rPr>
+          <w:rFonts w:ascii="標楷體" w:eastAsia="標楷體" w:hAnsi="標楷體"/>
+          <w:sz w:val="28"/>
+          <w:szCs w:val="24"/>
+        </w:rPr>
+        <w:t>增加學習者的</w:t>
+      </w:r>
+      <w:r>
+        <w:rPr>
+          <w:rFonts w:ascii="標楷體" w:eastAsia="標楷體" w:hAnsi="標楷體" w:hint="eastAsia"/>
+          <w:sz w:val="28"/>
+          <w:szCs w:val="24"/>
+        </w:rPr>
+        <w:t>邏輯判斷能力</w:t>
+      </w:r>
+      <w:r>
+        <w:rPr>
+          <w:rFonts w:ascii="標楷體" w:eastAsia="標楷體" w:hAnsi="標楷體"/>
+          <w:sz w:val="28"/>
+          <w:szCs w:val="24"/>
+        </w:rPr>
+        <w:t>來發展</w:t>
+      </w:r>
+      <w:r>
+        <w:rPr>
+          <w:rFonts w:ascii="標楷體" w:eastAsia="標楷體" w:hAnsi="標楷體" w:hint="eastAsia"/>
+          <w:sz w:val="28"/>
+          <w:szCs w:val="24"/>
+        </w:rPr>
+        <w:t>創</w:t>
+      </w:r>
+      <w:r>
+        <w:rPr>
+          <w:rFonts w:ascii="標楷體" w:eastAsia="標楷體" w:hAnsi="標楷體"/>
+          <w:sz w:val="28"/>
+          <w:szCs w:val="24"/>
+        </w:rPr>
+        <w:t>新的方式以</w:t>
+      </w:r>
+      <w:r>
+        <w:rPr>
+          <w:rFonts w:ascii="標楷體" w:eastAsia="標楷體" w:hAnsi="標楷體" w:hint="eastAsia"/>
+          <w:sz w:val="28"/>
+          <w:szCs w:val="24"/>
+        </w:rPr>
+        <w:t>加強</w:t>
+      </w:r>
+      <w:r>
+        <w:rPr>
+          <w:rFonts w:ascii="標楷體" w:eastAsia="標楷體" w:hAnsi="標楷體"/>
+          <w:sz w:val="28"/>
+          <w:szCs w:val="24"/>
+        </w:rPr>
+        <w:t>解決</w:t>
+      </w:r>
+      <w:r>
+        <w:rPr>
+          <w:rFonts w:ascii="標楷體" w:eastAsia="標楷體" w:hAnsi="標楷體" w:hint="eastAsia"/>
+          <w:sz w:val="28"/>
+          <w:szCs w:val="24"/>
+        </w:rPr>
+        <w:t>問題的</w:t>
+      </w:r>
+      <w:r>
+        <w:rPr>
+          <w:rFonts w:ascii="標楷體" w:eastAsia="標楷體" w:hAnsi="標楷體"/>
+          <w:sz w:val="28"/>
+          <w:szCs w:val="24"/>
+        </w:rPr>
+        <w:t>能力。</w:t>
+      </w:r>
+      <w:r>
+        <w:rPr>
+          <w:rFonts w:ascii="標楷體" w:eastAsia="標楷體" w:hAnsi="標楷體"/>
+          <w:sz w:val="28"/>
+          <w:szCs w:val="24"/>
+        </w:rPr>
+        <w:t>而</w:t>
+      </w:r>
+      <w:r>
+        <w:rPr>
+          <w:rFonts w:ascii="標楷體" w:eastAsia="標楷體" w:hAnsi="標楷體" w:hint="eastAsia"/>
+          <w:sz w:val="28"/>
+          <w:szCs w:val="24"/>
+        </w:rPr>
+        <w:t>在對</w:t>
+      </w:r>
+      <w:r>
+        <w:rPr>
+          <w:rFonts w:ascii="標楷體" w:eastAsia="標楷體" w:hAnsi="標楷體"/>
+          <w:sz w:val="28"/>
+          <w:szCs w:val="24"/>
+        </w:rPr>
+        <w:t>青少年訪</w:t>
+      </w:r>
+      <w:r>
+        <w:rPr>
+          <w:rFonts w:ascii="標楷體" w:eastAsia="標楷體" w:hAnsi="標楷體" w:hint="eastAsia"/>
+          <w:sz w:val="28"/>
+          <w:szCs w:val="24"/>
+        </w:rPr>
+        <w:t>問</w:t>
+      </w:r>
+      <w:r>
+        <w:rPr>
+          <w:rFonts w:ascii="標楷體" w:eastAsia="標楷體" w:hAnsi="標楷體"/>
+          <w:sz w:val="28"/>
+          <w:szCs w:val="24"/>
+        </w:rPr>
+        <w:t>的研究結果也指出，青少年認為遊戲式學習對於中學的科學及數學教育</w:t>
+      </w:r>
+      <w:r>
+        <w:rPr>
+          <w:rFonts w:ascii="標楷體" w:eastAsia="標楷體" w:hAnsi="標楷體"/>
+          <w:sz w:val="28"/>
+          <w:szCs w:val="24"/>
+        </w:rPr>
+        <w:t>是有一定</w:t>
+      </w:r>
+      <w:r>
+        <w:rPr>
+          <w:rFonts w:ascii="標楷體" w:eastAsia="標楷體" w:hAnsi="標楷體"/>
+          <w:sz w:val="28"/>
+          <w:szCs w:val="24"/>
+        </w:rPr>
+        <w:t>的幫助</w:t>
+      </w:r>
+      <w:r>
+        <w:rPr>
+          <w:rFonts w:ascii="標楷體" w:eastAsia="標楷體" w:hAnsi="標楷體"/>
+          <w:sz w:val="28"/>
+          <w:szCs w:val="24"/>
+        </w:rPr>
+        <w:t>。</w:t>
+      </w:r>
+      <w:r>
+        <w:rPr>
+          <w:rFonts w:ascii="標楷體" w:eastAsia="標楷體" w:hAnsi="標楷體" w:hint="eastAsia"/>
+          <w:sz w:val="28"/>
+          <w:szCs w:val="24"/>
+        </w:rPr>
+        <w:t>根</w:t>
+      </w:r>
+      <w:r>
+        <w:rPr>
+          <w:rFonts w:ascii="標楷體" w:eastAsia="標楷體" w:hAnsi="標楷體"/>
+          <w:sz w:val="28"/>
+          <w:szCs w:val="24"/>
+        </w:rPr>
+        <w:t>據</w:t>
+      </w:r>
+      <w:proofErr w:type="spellStart"/>
+      <w:r>
+        <w:rPr>
+          <w:rFonts w:ascii="標楷體" w:eastAsia="標楷體" w:hAnsi="標楷體"/>
+          <w:sz w:val="28"/>
+          <w:szCs w:val="24"/>
+        </w:rPr>
+        <w:t>Selnow</w:t>
+      </w:r>
+      <w:proofErr w:type="spellEnd"/>
+      <w:r>
+        <w:rPr>
+          <w:rFonts w:ascii="標楷體" w:eastAsia="標楷體" w:hAnsi="標楷體"/>
+          <w:sz w:val="28"/>
+          <w:szCs w:val="24"/>
+        </w:rPr>
+        <w:t>與Reynolds（1984）</w:t>
+      </w:r>
+      <w:r>
+        <w:rPr>
+          <w:rFonts w:ascii="標楷體" w:eastAsia="標楷體" w:hAnsi="標楷體" w:hint="eastAsia"/>
+          <w:sz w:val="28"/>
+          <w:szCs w:val="24"/>
+        </w:rPr>
+        <w:t>的</w:t>
+      </w:r>
+      <w:r>
+        <w:rPr>
+          <w:rFonts w:ascii="標楷體" w:eastAsia="標楷體" w:hAnsi="標楷體"/>
+          <w:sz w:val="28"/>
+          <w:szCs w:val="24"/>
+        </w:rPr>
+        <w:t>研究結果指出，玩數位遊戲</w:t>
+      </w:r>
+      <w:r>
+        <w:rPr>
+          <w:rFonts w:ascii="標楷體" w:eastAsia="標楷體" w:hAnsi="標楷體" w:hint="eastAsia"/>
+          <w:sz w:val="28"/>
+          <w:szCs w:val="24"/>
+        </w:rPr>
+        <w:t>能夠</w:t>
+      </w:r>
+      <w:r>
+        <w:rPr>
+          <w:rFonts w:ascii="標楷體" w:eastAsia="標楷體" w:hAnsi="標楷體"/>
+          <w:sz w:val="28"/>
+          <w:szCs w:val="24"/>
+        </w:rPr>
+        <w:t>讓青少年遠離</w:t>
+      </w:r>
+      <w:r>
+        <w:rPr>
+          <w:rFonts w:ascii="標楷體" w:eastAsia="標楷體" w:hAnsi="標楷體" w:hint="eastAsia"/>
+          <w:sz w:val="28"/>
+          <w:szCs w:val="24"/>
+        </w:rPr>
+        <w:t>日常</w:t>
+      </w:r>
+      <w:r>
+        <w:rPr>
+          <w:rFonts w:ascii="標楷體" w:eastAsia="標楷體" w:hAnsi="標楷體"/>
+          <w:sz w:val="28"/>
+          <w:szCs w:val="24"/>
+        </w:rPr>
+        <w:t>生活上與學業上的問題，甚至獲得在現實</w:t>
+      </w:r>
+      <w:r>
+        <w:rPr>
+          <w:rFonts w:ascii="標楷體" w:eastAsia="標楷體" w:hAnsi="標楷體" w:hint="eastAsia"/>
+          <w:sz w:val="28"/>
+          <w:szCs w:val="24"/>
+        </w:rPr>
+        <w:t>生活中所</w:t>
+      </w:r>
+      <w:r>
+        <w:rPr>
+          <w:rFonts w:ascii="標楷體" w:eastAsia="標楷體" w:hAnsi="標楷體"/>
+          <w:sz w:val="28"/>
+          <w:szCs w:val="24"/>
+        </w:rPr>
+        <w:t>無法獲得的主</w:t>
+      </w:r>
+      <w:r>
+        <w:rPr>
+          <w:rFonts w:ascii="標楷體" w:eastAsia="標楷體" w:hAnsi="標楷體" w:hint="eastAsia"/>
+          <w:sz w:val="28"/>
+          <w:szCs w:val="24"/>
+        </w:rPr>
+        <w:t>導</w:t>
+      </w:r>
+      <w:r>
+        <w:rPr>
+          <w:rFonts w:ascii="標楷體" w:eastAsia="標楷體" w:hAnsi="標楷體"/>
+          <w:sz w:val="28"/>
+          <w:szCs w:val="24"/>
+        </w:rPr>
+        <w:t>權與成就感。綜合</w:t>
+      </w:r>
+      <w:r>
+        <w:rPr>
+          <w:rFonts w:ascii="標楷體" w:eastAsia="標楷體" w:hAnsi="標楷體" w:hint="eastAsia"/>
+          <w:sz w:val="28"/>
+          <w:szCs w:val="24"/>
+        </w:rPr>
+        <w:t>許多研究人員</w:t>
+      </w:r>
+      <w:r>
+        <w:rPr>
+          <w:rFonts w:ascii="標楷體" w:eastAsia="標楷體" w:hAnsi="標楷體"/>
+          <w:sz w:val="28"/>
+          <w:szCs w:val="24"/>
+        </w:rPr>
+        <w:t>的研究發現遊戲式學習</w:t>
+      </w:r>
+      <w:r>
+        <w:rPr>
+          <w:rFonts w:ascii="標楷體" w:eastAsia="標楷體" w:hAnsi="標楷體" w:hint="eastAsia"/>
+          <w:sz w:val="28"/>
+          <w:szCs w:val="24"/>
+        </w:rPr>
+        <w:t>相較於</w:t>
+      </w:r>
+      <w:r>
+        <w:rPr>
+          <w:rFonts w:ascii="標楷體" w:eastAsia="標楷體" w:hAnsi="標楷體"/>
+          <w:sz w:val="28"/>
+          <w:szCs w:val="24"/>
+        </w:rPr>
+        <w:t>傳統</w:t>
+      </w:r>
+      <w:r>
+        <w:rPr>
+          <w:rFonts w:ascii="標楷體" w:eastAsia="標楷體" w:hAnsi="標楷體" w:hint="eastAsia"/>
+          <w:sz w:val="28"/>
+          <w:szCs w:val="24"/>
+        </w:rPr>
+        <w:t>的</w:t>
+      </w:r>
+      <w:r>
+        <w:rPr>
+          <w:rFonts w:ascii="標楷體" w:eastAsia="標楷體" w:hAnsi="標楷體"/>
+          <w:sz w:val="28"/>
+          <w:szCs w:val="24"/>
+        </w:rPr>
+        <w:t>學習</w:t>
+      </w:r>
+      <w:r>
+        <w:rPr>
+          <w:rFonts w:ascii="標楷體" w:eastAsia="標楷體" w:hAnsi="標楷體" w:hint="eastAsia"/>
+          <w:sz w:val="28"/>
+          <w:szCs w:val="24"/>
+        </w:rPr>
+        <w:t>方式</w:t>
+      </w:r>
+      <w:r>
+        <w:rPr>
+          <w:rFonts w:ascii="標楷體" w:eastAsia="標楷體" w:hAnsi="標楷體"/>
+          <w:sz w:val="28"/>
+          <w:szCs w:val="24"/>
+        </w:rPr>
+        <w:t>或是一般的數位學習，數位遊戲所能提供給教育的優勢，可以分別從教</w:t>
+      </w:r>
+      <w:r>
+        <w:rPr>
+          <w:rFonts w:ascii="標楷體" w:eastAsia="標楷體" w:hAnsi="標楷體"/>
+          <w:sz w:val="28"/>
+          <w:szCs w:val="24"/>
+        </w:rPr>
+        <w:t>與學兩個面向來加以探究</w:t>
+      </w:r>
+      <w:r>
+        <w:rPr>
+          <w:rFonts w:ascii="標楷體" w:eastAsia="標楷體" w:hAnsi="標楷體" w:hint="eastAsia"/>
+          <w:sz w:val="28"/>
+          <w:szCs w:val="24"/>
+        </w:rPr>
+        <w:t>，在</w:t>
+      </w:r>
+      <w:r>
+        <w:rPr>
+          <w:rFonts w:ascii="標楷體" w:eastAsia="標楷體" w:hAnsi="標楷體"/>
+          <w:sz w:val="28"/>
+          <w:szCs w:val="24"/>
+        </w:rPr>
+        <w:t>教學方面</w:t>
+      </w:r>
+      <w:r>
+        <w:rPr>
+          <w:rFonts w:ascii="標楷體" w:eastAsia="標楷體" w:hAnsi="標楷體" w:hint="eastAsia"/>
+          <w:sz w:val="28"/>
+          <w:szCs w:val="24"/>
+        </w:rPr>
+        <w:t>，數位遊戲的學習教材不再</w:t>
+      </w:r>
+      <w:r>
+        <w:rPr>
+          <w:rFonts w:ascii="標楷體" w:eastAsia="標楷體" w:hAnsi="標楷體" w:hint="eastAsia"/>
+          <w:sz w:val="28"/>
+          <w:szCs w:val="24"/>
+        </w:rPr>
+        <w:t>只是傳統的純文字教材，遊戲式學習的教材可能包括單純的靜態圖片、動態影像、以及其他的聲光特效，讓學習者不僅僅是視覺的刺激，還有聽覺的刺激甚至是</w:t>
+      </w:r>
+      <w:proofErr w:type="gramStart"/>
+      <w:r>
+        <w:rPr>
+          <w:rFonts w:ascii="標楷體" w:eastAsia="標楷體" w:hAnsi="標楷體" w:hint="eastAsia"/>
+          <w:sz w:val="28"/>
+          <w:szCs w:val="24"/>
+        </w:rPr>
+        <w:t>互動式體感刺激</w:t>
+      </w:r>
+      <w:proofErr w:type="gramEnd"/>
+      <w:r>
+        <w:rPr>
+          <w:rFonts w:ascii="標楷體" w:eastAsia="標楷體" w:hAnsi="標楷體" w:hint="eastAsia"/>
+          <w:sz w:val="28"/>
+          <w:szCs w:val="24"/>
+        </w:rPr>
+        <w:t>，提供了學習者較豐富的學習體驗，此外遊戲式學習能夠在不同的教育階段實施，不管是在老師講課時、體驗活動時、實作練習或者課外延伸都能加以適用，讓</w:t>
+      </w:r>
+      <w:r>
+        <w:rPr>
+          <w:rFonts w:ascii="標楷體" w:eastAsia="標楷體" w:hAnsi="標楷體"/>
+          <w:sz w:val="28"/>
+          <w:szCs w:val="24"/>
+        </w:rPr>
+        <w:t>學習過程</w:t>
+      </w:r>
+      <w:r>
+        <w:rPr>
+          <w:rFonts w:ascii="標楷體" w:eastAsia="標楷體" w:hAnsi="標楷體" w:hint="eastAsia"/>
+          <w:sz w:val="28"/>
+          <w:szCs w:val="24"/>
+        </w:rPr>
+        <w:t>更為</w:t>
+      </w:r>
+      <w:r>
+        <w:rPr>
+          <w:rFonts w:ascii="標楷體" w:eastAsia="標楷體" w:hAnsi="標楷體"/>
+          <w:sz w:val="28"/>
+          <w:szCs w:val="24"/>
+        </w:rPr>
+        <w:t>彈性</w:t>
       </w:r>
       <w:r>
         <w:rPr>
@@ -838,198 +1355,460 @@
         </w:rPr>
         <w:t>，</w:t>
       </w:r>
-      <w:r>
-        <w:rPr>
-          <w:rFonts w:ascii="標楷體" w:eastAsia="標楷體" w:hAnsi="標楷體"/>
-          <w:sz w:val="28"/>
-          <w:szCs w:val="24"/>
-        </w:rPr>
-        <w:t>20</w:t>
-      </w:r>
-      <w:r>
-        <w:rPr>
-          <w:rFonts w:ascii="標楷體" w:eastAsia="標楷體" w:hAnsi="標楷體" w:hint="eastAsia"/>
-          <w:sz w:val="28"/>
-          <w:szCs w:val="24"/>
-        </w:rPr>
-        <w:t>13</w:t>
-      </w:r>
-      <w:r>
-        <w:rPr>
-          <w:rFonts w:ascii="標楷體" w:eastAsia="標楷體" w:hAnsi="標楷體"/>
-          <w:sz w:val="28"/>
-          <w:szCs w:val="24"/>
-        </w:rPr>
-        <w:t>)。遊戲式學習可以</w:t>
-      </w:r>
-      <w:r>
-        <w:rPr>
-          <w:rFonts w:ascii="標楷體" w:eastAsia="標楷體" w:hAnsi="標楷體" w:hint="eastAsia"/>
-          <w:sz w:val="28"/>
-          <w:szCs w:val="24"/>
-        </w:rPr>
-        <w:t>帶</w:t>
-      </w:r>
-      <w:r>
-        <w:rPr>
-          <w:rFonts w:ascii="標楷體" w:eastAsia="標楷體" w:hAnsi="標楷體"/>
-          <w:sz w:val="28"/>
-          <w:szCs w:val="24"/>
-        </w:rPr>
-        <w:t>入新</w:t>
-      </w:r>
-      <w:r>
-        <w:rPr>
-          <w:rFonts w:ascii="標楷體" w:eastAsia="標楷體" w:hAnsi="標楷體"/>
+      <w:proofErr w:type="gramStart"/>
+      <w:r>
+        <w:rPr>
+          <w:rFonts w:ascii="標楷體" w:eastAsia="標楷體" w:hAnsi="標楷體" w:hint="eastAsia"/>
+          <w:sz w:val="28"/>
+          <w:szCs w:val="24"/>
+        </w:rPr>
+        <w:t>再者，</w:t>
+      </w:r>
+      <w:proofErr w:type="gramEnd"/>
+      <w:r>
+        <w:rPr>
+          <w:rFonts w:ascii="標楷體" w:eastAsia="標楷體" w:hAnsi="標楷體" w:hint="eastAsia"/>
+          <w:sz w:val="28"/>
+          <w:szCs w:val="24"/>
+        </w:rPr>
+        <w:t>雖然遊戲式學習在教材上的製作時間與心力花費相對傳統的上課教材</w:t>
+      </w:r>
+      <w:proofErr w:type="gramStart"/>
+      <w:r>
+        <w:rPr>
+          <w:rFonts w:ascii="標楷體" w:eastAsia="標楷體" w:hAnsi="標楷體" w:hint="eastAsia"/>
+          <w:sz w:val="28"/>
+          <w:szCs w:val="24"/>
+        </w:rPr>
+        <w:t>來說都較</w:t>
+      </w:r>
+      <w:proofErr w:type="gramEnd"/>
+      <w:r>
+        <w:rPr>
+          <w:rFonts w:ascii="標楷體" w:eastAsia="標楷體" w:hAnsi="標楷體" w:hint="eastAsia"/>
+          <w:sz w:val="28"/>
+          <w:szCs w:val="24"/>
+        </w:rPr>
+        <w:t>高，但遊戲式學習的教材具有重複利用性，且能輕易透過修改內容細項來符合不同課堂章節所需要的教材，</w:t>
+      </w:r>
+      <w:r>
+        <w:rPr>
+          <w:rFonts w:ascii="標楷體" w:eastAsia="標楷體" w:hAnsi="標楷體" w:hint="eastAsia"/>
+          <w:sz w:val="28"/>
+          <w:szCs w:val="24"/>
+        </w:rPr>
+        <w:t>而且遊戲式學習</w:t>
+      </w:r>
+      <w:proofErr w:type="gramStart"/>
+      <w:r>
+        <w:rPr>
+          <w:rFonts w:ascii="標楷體" w:eastAsia="標楷體" w:hAnsi="標楷體" w:hint="eastAsia"/>
+          <w:sz w:val="28"/>
+          <w:szCs w:val="24"/>
+        </w:rPr>
+        <w:t>不</w:t>
+      </w:r>
+      <w:proofErr w:type="gramEnd"/>
+      <w:r>
+        <w:rPr>
+          <w:rFonts w:ascii="標楷體" w:eastAsia="標楷體" w:hAnsi="標楷體" w:hint="eastAsia"/>
+          <w:sz w:val="28"/>
+          <w:szCs w:val="24"/>
+        </w:rPr>
+        <w:t>像是傳統教學較為呆板</w:t>
+      </w:r>
+      <w:r>
+        <w:rPr>
+          <w:rFonts w:ascii="標楷體" w:eastAsia="標楷體" w:hAnsi="標楷體" w:hint="eastAsia"/>
+          <w:sz w:val="28"/>
+          <w:szCs w:val="24"/>
+        </w:rPr>
+        <w:t>且枯燥乏味讓學生較無反應，遊戲式學</w:t>
+      </w:r>
+      <w:r>
+        <w:rPr>
+          <w:rFonts w:ascii="標楷體" w:eastAsia="標楷體" w:hAnsi="標楷體" w:hint="eastAsia"/>
           <w:sz w:val="28"/>
           <w:szCs w:val="24"/>
         </w:rPr>
         <w:lastRenderedPageBreak/>
-        <w:t>的知識，</w:t>
-      </w:r>
-      <w:r>
-        <w:rPr>
-          <w:rFonts w:ascii="標楷體" w:eastAsia="標楷體" w:hAnsi="標楷體" w:hint="eastAsia"/>
-          <w:sz w:val="28"/>
-          <w:szCs w:val="24"/>
-        </w:rPr>
-        <w:t>增強</w:t>
-      </w:r>
-      <w:r>
-        <w:rPr>
-          <w:rFonts w:ascii="標楷體" w:eastAsia="標楷體" w:hAnsi="標楷體"/>
-          <w:sz w:val="28"/>
-          <w:szCs w:val="24"/>
-        </w:rPr>
-        <w:t>技能，</w:t>
-      </w:r>
-      <w:r>
-        <w:rPr>
-          <w:rFonts w:ascii="標楷體" w:eastAsia="標楷體" w:hAnsi="標楷體"/>
-          <w:sz w:val="28"/>
-          <w:szCs w:val="24"/>
-        </w:rPr>
-        <w:t>發</w:t>
-      </w:r>
-      <w:r>
-        <w:rPr>
-          <w:rFonts w:ascii="標楷體" w:eastAsia="標楷體" w:hAnsi="標楷體" w:hint="eastAsia"/>
-          <w:sz w:val="28"/>
-          <w:szCs w:val="24"/>
-        </w:rPr>
-        <w:t>現</w:t>
-      </w:r>
-      <w:r>
-        <w:rPr>
-          <w:rFonts w:ascii="標楷體" w:eastAsia="標楷體" w:hAnsi="標楷體"/>
-          <w:sz w:val="28"/>
-          <w:szCs w:val="24"/>
-        </w:rPr>
-        <w:t>新的</w:t>
-      </w:r>
-      <w:r>
-        <w:rPr>
-          <w:rFonts w:ascii="標楷體" w:eastAsia="標楷體" w:hAnsi="標楷體" w:hint="eastAsia"/>
-          <w:sz w:val="28"/>
-          <w:szCs w:val="24"/>
-        </w:rPr>
-        <w:t>想法、概念</w:t>
-      </w:r>
-      <w:r>
-        <w:rPr>
-          <w:rFonts w:ascii="標楷體" w:eastAsia="標楷體" w:hAnsi="標楷體"/>
-          <w:sz w:val="28"/>
-          <w:szCs w:val="24"/>
-        </w:rPr>
-        <w:t>和發展成果，</w:t>
-      </w:r>
-      <w:r>
-        <w:rPr>
-          <w:rFonts w:ascii="標楷體" w:eastAsia="標楷體" w:hAnsi="標楷體" w:hint="eastAsia"/>
-          <w:sz w:val="28"/>
-          <w:szCs w:val="24"/>
-        </w:rPr>
-        <w:t>而且</w:t>
-      </w:r>
-      <w:r>
-        <w:rPr>
-          <w:rFonts w:ascii="標楷體" w:eastAsia="標楷體" w:hAnsi="標楷體"/>
-          <w:sz w:val="28"/>
-          <w:szCs w:val="24"/>
-        </w:rPr>
-        <w:t>數位遊戲還能</w:t>
-      </w:r>
-      <w:r>
-        <w:rPr>
-          <w:rFonts w:ascii="標楷體" w:eastAsia="標楷體" w:hAnsi="標楷體" w:hint="eastAsia"/>
-          <w:sz w:val="28"/>
-          <w:szCs w:val="24"/>
-        </w:rPr>
-        <w:t>刺激</w:t>
-      </w:r>
-      <w:r>
-        <w:rPr>
-          <w:rFonts w:ascii="標楷體" w:eastAsia="標楷體" w:hAnsi="標楷體"/>
-          <w:sz w:val="28"/>
-          <w:szCs w:val="24"/>
-        </w:rPr>
-        <w:t>學習者腦力激盪，</w:t>
-      </w:r>
-      <w:r>
-        <w:rPr>
-          <w:rFonts w:ascii="標楷體" w:eastAsia="標楷體" w:hAnsi="標楷體" w:hint="eastAsia"/>
-          <w:sz w:val="28"/>
-          <w:szCs w:val="24"/>
-        </w:rPr>
-        <w:t>並且</w:t>
-      </w:r>
-      <w:r>
-        <w:rPr>
-          <w:rFonts w:ascii="標楷體" w:eastAsia="標楷體" w:hAnsi="標楷體"/>
-          <w:sz w:val="28"/>
-          <w:szCs w:val="24"/>
-        </w:rPr>
-        <w:t>增加學習者的</w:t>
-      </w:r>
-      <w:r>
-        <w:rPr>
-          <w:rFonts w:ascii="標楷體" w:eastAsia="標楷體" w:hAnsi="標楷體" w:hint="eastAsia"/>
-          <w:sz w:val="28"/>
-          <w:szCs w:val="24"/>
-        </w:rPr>
-        <w:t>邏輯判斷能力</w:t>
-      </w:r>
-      <w:r>
-        <w:rPr>
-          <w:rFonts w:ascii="標楷體" w:eastAsia="標楷體" w:hAnsi="標楷體"/>
-          <w:sz w:val="28"/>
-          <w:szCs w:val="24"/>
-        </w:rPr>
-        <w:t>來發展</w:t>
-      </w:r>
-      <w:r>
-        <w:rPr>
-          <w:rFonts w:ascii="標楷體" w:eastAsia="標楷體" w:hAnsi="標楷體" w:hint="eastAsia"/>
-          <w:sz w:val="28"/>
-          <w:szCs w:val="24"/>
-        </w:rPr>
-        <w:t>創</w:t>
-      </w:r>
-      <w:r>
-        <w:rPr>
-          <w:rFonts w:ascii="標楷體" w:eastAsia="標楷體" w:hAnsi="標楷體"/>
-          <w:sz w:val="28"/>
-          <w:szCs w:val="24"/>
-        </w:rPr>
-        <w:t>新的方式以</w:t>
-      </w:r>
-      <w:r>
-        <w:rPr>
-          <w:rFonts w:ascii="標楷體" w:eastAsia="標楷體" w:hAnsi="標楷體" w:hint="eastAsia"/>
-          <w:sz w:val="28"/>
-          <w:szCs w:val="24"/>
-        </w:rPr>
-        <w:t>加強</w:t>
+        <w:t>習可以使得學生與老師有更多的互動，讓老師更能掌握及了解學生的學習狀況，進而增加學生的學習成效；而在</w:t>
+      </w:r>
+      <w:r>
+        <w:rPr>
+          <w:rFonts w:ascii="標楷體" w:eastAsia="標楷體" w:hAnsi="標楷體"/>
+          <w:sz w:val="28"/>
+          <w:szCs w:val="24"/>
+        </w:rPr>
+        <w:t>學習方面</w:t>
+      </w:r>
+      <w:r>
+        <w:rPr>
+          <w:rFonts w:ascii="標楷體" w:eastAsia="標楷體" w:hAnsi="標楷體" w:hint="eastAsia"/>
+          <w:sz w:val="28"/>
+          <w:szCs w:val="24"/>
+        </w:rPr>
+        <w:t>，數位遊戲能讓學習者想起享受在學習中的樂趣，因</w:t>
+      </w:r>
+      <w:r>
+        <w:rPr>
+          <w:rFonts w:ascii="標楷體" w:eastAsia="標楷體" w:hAnsi="標楷體" w:hint="eastAsia"/>
+          <w:sz w:val="28"/>
+          <w:szCs w:val="24"/>
+        </w:rPr>
+        <w:t>為</w:t>
+      </w:r>
+      <w:r>
+        <w:rPr>
+          <w:rFonts w:ascii="標楷體" w:eastAsia="標楷體" w:hAnsi="標楷體"/>
+          <w:sz w:val="28"/>
+          <w:szCs w:val="24"/>
+        </w:rPr>
+        <w:t>學習者</w:t>
+      </w:r>
+      <w:r>
+        <w:rPr>
+          <w:rFonts w:ascii="標楷體" w:eastAsia="標楷體" w:hAnsi="標楷體" w:hint="eastAsia"/>
+          <w:sz w:val="28"/>
+          <w:szCs w:val="24"/>
+        </w:rPr>
+        <w:t>在遊玩數位遊戲的過程中，相較於傳統學習方式，</w:t>
+      </w:r>
+      <w:r>
+        <w:rPr>
+          <w:rFonts w:ascii="標楷體" w:eastAsia="標楷體" w:hAnsi="標楷體" w:hint="eastAsia"/>
+          <w:sz w:val="28"/>
+          <w:szCs w:val="24"/>
+        </w:rPr>
+        <w:t>學習者</w:t>
+      </w:r>
+      <w:r>
+        <w:rPr>
+          <w:rFonts w:ascii="標楷體" w:eastAsia="標楷體" w:hAnsi="標楷體" w:hint="eastAsia"/>
+          <w:sz w:val="28"/>
+          <w:szCs w:val="24"/>
+        </w:rPr>
+        <w:t>是主動方，因此學生能自己掌握自己的學習狀況，從而降低學習焦慮，並提升學習動機，</w:t>
+      </w:r>
+      <w:r>
+        <w:rPr>
+          <w:rFonts w:ascii="標楷體" w:eastAsia="標楷體" w:hAnsi="標楷體"/>
+          <w:sz w:val="28"/>
+          <w:szCs w:val="24"/>
+        </w:rPr>
+        <w:t>善用</w:t>
+      </w:r>
+      <w:r>
+        <w:rPr>
+          <w:rFonts w:ascii="標楷體" w:eastAsia="標楷體" w:hAnsi="標楷體"/>
+          <w:sz w:val="28"/>
+          <w:szCs w:val="24"/>
+        </w:rPr>
+        <w:t>遊戲</w:t>
+      </w:r>
+      <w:r>
+        <w:rPr>
+          <w:rFonts w:ascii="標楷體" w:eastAsia="標楷體" w:hAnsi="標楷體" w:hint="eastAsia"/>
+          <w:sz w:val="28"/>
+          <w:szCs w:val="24"/>
+        </w:rPr>
+        <w:t>式</w:t>
+      </w:r>
+      <w:r>
+        <w:rPr>
+          <w:rFonts w:ascii="標楷體" w:eastAsia="標楷體" w:hAnsi="標楷體"/>
+          <w:sz w:val="28"/>
+          <w:szCs w:val="24"/>
+        </w:rPr>
+        <w:t>學習可以促進「學習的典範轉移」。數位遊戲的設計可與真實情境作結合，所</w:t>
+      </w:r>
+      <w:r>
+        <w:rPr>
+          <w:rFonts w:ascii="標楷體" w:eastAsia="標楷體" w:hAnsi="標楷體" w:hint="eastAsia"/>
+          <w:sz w:val="28"/>
+          <w:szCs w:val="24"/>
+        </w:rPr>
+        <w:t>學習到</w:t>
+      </w:r>
+      <w:r>
+        <w:rPr>
+          <w:rFonts w:ascii="標楷體" w:eastAsia="標楷體" w:hAnsi="標楷體"/>
+          <w:sz w:val="28"/>
+          <w:szCs w:val="24"/>
+        </w:rPr>
+        <w:t>的知識或技能較</w:t>
+      </w:r>
+      <w:r>
+        <w:rPr>
+          <w:rFonts w:ascii="標楷體" w:eastAsia="標楷體" w:hAnsi="標楷體" w:hint="eastAsia"/>
+          <w:sz w:val="28"/>
+          <w:szCs w:val="24"/>
+        </w:rPr>
+        <w:t>容</w:t>
+      </w:r>
+      <w:r>
+        <w:rPr>
+          <w:rFonts w:ascii="標楷體" w:eastAsia="標楷體" w:hAnsi="標楷體"/>
+          <w:sz w:val="28"/>
+          <w:szCs w:val="24"/>
+        </w:rPr>
+        <w:t>易轉移至</w:t>
+      </w:r>
+      <w:r>
+        <w:rPr>
+          <w:rFonts w:ascii="標楷體" w:eastAsia="標楷體" w:hAnsi="標楷體" w:hint="eastAsia"/>
+          <w:sz w:val="28"/>
+          <w:szCs w:val="24"/>
+        </w:rPr>
+        <w:t>實際情況</w:t>
+      </w:r>
+      <w:r>
+        <w:rPr>
+          <w:rFonts w:ascii="標楷體" w:eastAsia="標楷體" w:hAnsi="標楷體"/>
+          <w:sz w:val="28"/>
+          <w:szCs w:val="24"/>
+        </w:rPr>
+        <w:t>，這表示接受遊戲式學習</w:t>
+      </w:r>
+      <w:r>
+        <w:rPr>
+          <w:rFonts w:ascii="標楷體" w:eastAsia="標楷體" w:hAnsi="標楷體" w:hint="eastAsia"/>
+          <w:sz w:val="28"/>
+          <w:szCs w:val="24"/>
+        </w:rPr>
+        <w:t>的玩家</w:t>
+      </w:r>
+      <w:r>
+        <w:rPr>
+          <w:rFonts w:ascii="標楷體" w:eastAsia="標楷體" w:hAnsi="標楷體"/>
+          <w:sz w:val="28"/>
+          <w:szCs w:val="24"/>
+        </w:rPr>
+        <w:t>在</w:t>
+      </w:r>
+      <w:r>
+        <w:rPr>
+          <w:rFonts w:ascii="標楷體" w:eastAsia="標楷體" w:hAnsi="標楷體" w:hint="eastAsia"/>
+          <w:sz w:val="28"/>
+          <w:szCs w:val="24"/>
+        </w:rPr>
+        <w:t>遇到</w:t>
+      </w:r>
+      <w:r>
+        <w:rPr>
+          <w:rFonts w:ascii="標楷體" w:eastAsia="標楷體" w:hAnsi="標楷體"/>
+          <w:sz w:val="28"/>
+          <w:szCs w:val="24"/>
+        </w:rPr>
+        <w:t>新情境問題時，能更有效的、更有能力的在短時間內學習以前所沒有教導過的問題，且更正確的解決問題。</w:t>
+      </w:r>
+      <w:r>
+        <w:rPr>
+          <w:rFonts w:ascii="標楷體" w:eastAsia="標楷體" w:hAnsi="標楷體" w:hint="eastAsia"/>
+          <w:sz w:val="28"/>
+          <w:szCs w:val="24"/>
+        </w:rPr>
+        <w:t>且如前面所提到，學習者</w:t>
+      </w:r>
+      <w:r>
+        <w:rPr>
+          <w:rFonts w:ascii="標楷體" w:eastAsia="標楷體" w:hAnsi="標楷體"/>
+          <w:sz w:val="28"/>
+          <w:szCs w:val="24"/>
+        </w:rPr>
+        <w:t>在</w:t>
+      </w:r>
+      <w:r>
+        <w:rPr>
+          <w:rFonts w:ascii="標楷體" w:eastAsia="標楷體" w:hAnsi="標楷體"/>
+          <w:sz w:val="28"/>
+          <w:szCs w:val="24"/>
+        </w:rPr>
+        <w:t>遊戲</w:t>
+      </w:r>
+      <w:r>
+        <w:rPr>
+          <w:rFonts w:ascii="標楷體" w:eastAsia="標楷體" w:hAnsi="標楷體" w:hint="eastAsia"/>
+          <w:sz w:val="28"/>
+          <w:szCs w:val="24"/>
+        </w:rPr>
+        <w:t>式</w:t>
+      </w:r>
+      <w:r>
+        <w:rPr>
+          <w:rFonts w:ascii="標楷體" w:eastAsia="標楷體" w:hAnsi="標楷體"/>
+          <w:sz w:val="28"/>
+          <w:szCs w:val="24"/>
+        </w:rPr>
+        <w:t>學習中，可以照自</w:t>
+      </w:r>
+      <w:r>
+        <w:rPr>
+          <w:rFonts w:ascii="標楷體" w:eastAsia="標楷體" w:hAnsi="標楷體" w:hint="eastAsia"/>
+          <w:sz w:val="28"/>
+          <w:szCs w:val="24"/>
+        </w:rPr>
+        <w:t>己</w:t>
+      </w:r>
+      <w:r>
+        <w:rPr>
+          <w:rFonts w:ascii="標楷體" w:eastAsia="標楷體" w:hAnsi="標楷體"/>
+          <w:sz w:val="28"/>
+          <w:szCs w:val="24"/>
+        </w:rPr>
+        <w:t>的</w:t>
+      </w:r>
+      <w:r>
+        <w:rPr>
+          <w:rFonts w:ascii="標楷體" w:eastAsia="標楷體" w:hAnsi="標楷體" w:hint="eastAsia"/>
+          <w:sz w:val="28"/>
+          <w:szCs w:val="24"/>
+        </w:rPr>
+        <w:t>學習</w:t>
+      </w:r>
+      <w:r>
+        <w:rPr>
+          <w:rFonts w:ascii="標楷體" w:eastAsia="標楷體" w:hAnsi="標楷體"/>
+          <w:sz w:val="28"/>
+          <w:szCs w:val="24"/>
+        </w:rPr>
+        <w:t>狀況調整</w:t>
+      </w:r>
+      <w:r>
+        <w:rPr>
+          <w:rFonts w:ascii="標楷體" w:eastAsia="標楷體" w:hAnsi="標楷體" w:hint="eastAsia"/>
+          <w:sz w:val="28"/>
+          <w:szCs w:val="24"/>
+        </w:rPr>
+        <w:t>學習</w:t>
+      </w:r>
+      <w:r>
+        <w:rPr>
+          <w:rFonts w:ascii="標楷體" w:eastAsia="標楷體" w:hAnsi="標楷體"/>
+          <w:sz w:val="28"/>
+          <w:szCs w:val="24"/>
+        </w:rPr>
+        <w:t>進度，</w:t>
+      </w:r>
+      <w:r>
+        <w:rPr>
+          <w:rFonts w:ascii="標楷體" w:eastAsia="標楷體" w:hAnsi="標楷體" w:hint="eastAsia"/>
+          <w:sz w:val="28"/>
+          <w:szCs w:val="24"/>
+        </w:rPr>
+        <w:t>如在</w:t>
+      </w:r>
+      <w:r>
+        <w:rPr>
+          <w:rFonts w:ascii="標楷體" w:eastAsia="標楷體" w:hAnsi="標楷體"/>
+          <w:sz w:val="28"/>
+          <w:szCs w:val="24"/>
+        </w:rPr>
+        <w:t>較不熟悉的</w:t>
+      </w:r>
+      <w:r>
+        <w:rPr>
+          <w:rFonts w:ascii="標楷體" w:eastAsia="標楷體" w:hAnsi="標楷體" w:hint="eastAsia"/>
+          <w:sz w:val="28"/>
+          <w:szCs w:val="24"/>
+        </w:rPr>
+        <w:t>章節或單元可以</w:t>
+      </w:r>
+      <w:r>
+        <w:rPr>
+          <w:rFonts w:ascii="標楷體" w:eastAsia="標楷體" w:hAnsi="標楷體"/>
+          <w:sz w:val="28"/>
+          <w:szCs w:val="24"/>
+        </w:rPr>
+        <w:t>進行</w:t>
+      </w:r>
+      <w:r>
+        <w:rPr>
+          <w:rFonts w:ascii="標楷體" w:eastAsia="標楷體" w:hAnsi="標楷體" w:hint="eastAsia"/>
+          <w:sz w:val="28"/>
+          <w:szCs w:val="24"/>
+        </w:rPr>
+        <w:t>不斷的</w:t>
+      </w:r>
+      <w:r>
+        <w:rPr>
+          <w:rFonts w:ascii="標楷體" w:eastAsia="標楷體" w:hAnsi="標楷體"/>
+          <w:sz w:val="28"/>
+          <w:szCs w:val="24"/>
+        </w:rPr>
+        <w:t>練習</w:t>
+      </w:r>
+      <w:r>
+        <w:rPr>
+          <w:rFonts w:ascii="標楷體" w:eastAsia="標楷體" w:hAnsi="標楷體" w:hint="eastAsia"/>
+          <w:sz w:val="28"/>
+          <w:szCs w:val="24"/>
+        </w:rPr>
+        <w:t>，因此遊戲式學習可以讓學習者達到個人化的學習</w:t>
+      </w:r>
+      <w:r>
+        <w:rPr>
+          <w:rFonts w:ascii="標楷體" w:eastAsia="標楷體" w:hAnsi="標楷體"/>
+          <w:sz w:val="28"/>
+          <w:szCs w:val="24"/>
+        </w:rPr>
+        <w:t>，</w:t>
+      </w:r>
+      <w:r>
+        <w:rPr>
+          <w:rFonts w:ascii="標楷體" w:eastAsia="標楷體" w:hAnsi="標楷體" w:hint="eastAsia"/>
+          <w:sz w:val="28"/>
+          <w:szCs w:val="24"/>
+        </w:rPr>
+        <w:t>且</w:t>
+      </w:r>
+      <w:r>
+        <w:rPr>
+          <w:rFonts w:ascii="標楷體" w:eastAsia="標楷體" w:hAnsi="標楷體"/>
+          <w:sz w:val="28"/>
+          <w:szCs w:val="24"/>
+        </w:rPr>
+        <w:t>學習</w:t>
+      </w:r>
+      <w:r>
+        <w:rPr>
+          <w:rFonts w:ascii="標楷體" w:eastAsia="標楷體" w:hAnsi="標楷體" w:hint="eastAsia"/>
+          <w:sz w:val="28"/>
+          <w:szCs w:val="24"/>
+        </w:rPr>
+        <w:t>成效</w:t>
+      </w:r>
+      <w:r>
+        <w:rPr>
+          <w:rFonts w:ascii="標楷體" w:eastAsia="標楷體" w:hAnsi="標楷體"/>
+          <w:sz w:val="28"/>
+          <w:szCs w:val="24"/>
+        </w:rPr>
+        <w:t>可較傳統學習高。</w:t>
+      </w:r>
+      <w:r>
+        <w:rPr>
+          <w:rFonts w:ascii="標楷體" w:eastAsia="標楷體" w:hAnsi="標楷體" w:hint="eastAsia"/>
+          <w:sz w:val="28"/>
+          <w:szCs w:val="24"/>
+        </w:rPr>
+        <w:t>學習者</w:t>
+      </w:r>
+      <w:r>
+        <w:rPr>
+          <w:rFonts w:ascii="標楷體" w:eastAsia="標楷體" w:hAnsi="標楷體"/>
+          <w:sz w:val="28"/>
+          <w:szCs w:val="24"/>
+        </w:rPr>
+        <w:t>從數位遊戲中</w:t>
+      </w:r>
+      <w:r>
+        <w:rPr>
+          <w:rFonts w:ascii="標楷體" w:eastAsia="標楷體" w:hAnsi="標楷體" w:hint="eastAsia"/>
+          <w:sz w:val="28"/>
+          <w:szCs w:val="24"/>
+        </w:rPr>
+        <w:t>學到對學習最有益處的能力就是</w:t>
       </w:r>
       <w:r>
         <w:rPr>
@@ -1045,43 +1824,283 @@
           <w:sz w:val="28"/>
           <w:szCs w:val="24"/>
         </w:rPr>
-        <w:t>問題的</w:t>
-      </w:r>
-      <w:r>
-        <w:rPr>
-          <w:rFonts w:ascii="標楷體" w:eastAsia="標楷體" w:hAnsi="標楷體"/>
-          <w:sz w:val="28"/>
-          <w:szCs w:val="24"/>
-        </w:rPr>
-        <w:t>能力。</w:t>
-      </w:r>
-      <w:r>
-        <w:rPr>
-          <w:rFonts w:ascii="標楷體" w:eastAsia="標楷體" w:hAnsi="標楷體"/>
-          <w:sz w:val="28"/>
-          <w:szCs w:val="24"/>
-        </w:rPr>
-        <w:t>而</w:t>
-      </w:r>
-      <w:r>
-        <w:rPr>
-          <w:rFonts w:ascii="標楷體" w:eastAsia="標楷體" w:hAnsi="標楷體" w:hint="eastAsia"/>
-          <w:sz w:val="28"/>
-          <w:szCs w:val="24"/>
-        </w:rPr>
-        <w:t>在對</w:t>
-      </w:r>
-      <w:r>
-        <w:rPr>
-          <w:rFonts w:ascii="標楷體" w:eastAsia="標楷體" w:hAnsi="標楷體"/>
-          <w:sz w:val="28"/>
-          <w:szCs w:val="24"/>
-        </w:rPr>
-        <w:t>青少年訪</w:t>
-      </w:r>
-      <w:r>
-        <w:rPr>
-          <w:rFonts w:ascii="標楷體" w:eastAsia="標楷體" w:hAnsi="標楷體" w:hint="eastAsia"/>
+        <w:t>問題</w:t>
+      </w:r>
+      <w:r>
+        <w:rPr>
+          <w:rFonts w:ascii="標楷體" w:eastAsia="標楷體" w:hAnsi="標楷體"/>
+          <w:sz w:val="28"/>
+          <w:szCs w:val="24"/>
+        </w:rPr>
+        <w:t>。在遊戲中</w:t>
+      </w:r>
+      <w:r>
+        <w:rPr>
+          <w:rFonts w:ascii="標楷體" w:eastAsia="標楷體" w:hAnsi="標楷體" w:hint="eastAsia"/>
+          <w:sz w:val="28"/>
+          <w:szCs w:val="24"/>
+        </w:rPr>
+        <w:t>解決問題</w:t>
+      </w:r>
+      <w:r>
+        <w:rPr>
+          <w:rFonts w:ascii="標楷體" w:eastAsia="標楷體" w:hAnsi="標楷體"/>
+          <w:sz w:val="28"/>
+          <w:szCs w:val="24"/>
+        </w:rPr>
+        <w:t>的過程，</w:t>
+      </w:r>
+      <w:r>
+        <w:rPr>
+          <w:rFonts w:ascii="標楷體" w:eastAsia="標楷體" w:hAnsi="標楷體" w:hint="eastAsia"/>
+          <w:sz w:val="28"/>
+          <w:szCs w:val="24"/>
+        </w:rPr>
+        <w:t>一般</w:t>
+      </w:r>
+      <w:r>
+        <w:rPr>
+          <w:rFonts w:ascii="標楷體" w:eastAsia="標楷體" w:hAnsi="標楷體"/>
+          <w:sz w:val="28"/>
+          <w:szCs w:val="24"/>
+        </w:rPr>
+        <w:t>會經過</w:t>
+      </w:r>
+      <w:r>
+        <w:rPr>
+          <w:rFonts w:ascii="標楷體" w:eastAsia="標楷體" w:hAnsi="標楷體" w:hint="eastAsia"/>
+          <w:sz w:val="28"/>
+          <w:szCs w:val="24"/>
+        </w:rPr>
+        <w:t>以下的</w:t>
+      </w:r>
+      <w:r>
+        <w:rPr>
+          <w:rFonts w:ascii="標楷體" w:eastAsia="標楷體" w:hAnsi="標楷體"/>
+          <w:sz w:val="28"/>
+          <w:szCs w:val="24"/>
+        </w:rPr>
+        <w:t>四</w:t>
+      </w:r>
+      <w:r>
+        <w:rPr>
+          <w:rFonts w:ascii="標楷體" w:eastAsia="標楷體" w:hAnsi="標楷體" w:hint="eastAsia"/>
+          <w:sz w:val="28"/>
+          <w:szCs w:val="24"/>
+        </w:rPr>
+        <w:t>個</w:t>
+      </w:r>
+      <w:r>
+        <w:rPr>
+          <w:rFonts w:ascii="標楷體" w:eastAsia="標楷體" w:hAnsi="標楷體"/>
+          <w:sz w:val="28"/>
+          <w:szCs w:val="24"/>
+        </w:rPr>
+        <w:t>循環</w:t>
+      </w:r>
+      <w:r>
+        <w:rPr>
+          <w:rFonts w:ascii="標楷體" w:eastAsia="標楷體" w:hAnsi="標楷體" w:hint="eastAsia"/>
+          <w:sz w:val="28"/>
+          <w:szCs w:val="24"/>
+        </w:rPr>
+        <w:t>狀態</w:t>
+      </w:r>
+      <w:r>
+        <w:rPr>
+          <w:rFonts w:ascii="標楷體" w:eastAsia="標楷體" w:hAnsi="標楷體"/>
+          <w:sz w:val="28"/>
+          <w:szCs w:val="24"/>
+        </w:rPr>
+        <w:t>：</w:t>
+      </w:r>
+      <w:r>
+        <w:rPr>
+          <w:rFonts w:ascii="標楷體" w:eastAsia="標楷體" w:hAnsi="標楷體" w:hint="eastAsia"/>
+          <w:sz w:val="28"/>
+          <w:szCs w:val="24"/>
+        </w:rPr>
+        <w:t>理解</w:t>
+      </w:r>
+      <w:r>
+        <w:rPr>
+          <w:rFonts w:ascii="標楷體" w:eastAsia="標楷體" w:hAnsi="標楷體"/>
+          <w:sz w:val="28"/>
+          <w:szCs w:val="24"/>
+        </w:rPr>
+        <w:t>事件的</w:t>
+      </w:r>
+      <w:r>
+        <w:rPr>
+          <w:rFonts w:ascii="標楷體" w:eastAsia="標楷體" w:hAnsi="標楷體" w:hint="eastAsia"/>
+          <w:sz w:val="28"/>
+          <w:szCs w:val="24"/>
+        </w:rPr>
+        <w:t>前因後果</w:t>
+      </w:r>
+      <w:r>
+        <w:rPr>
+          <w:rFonts w:ascii="標楷體" w:eastAsia="標楷體" w:hAnsi="標楷體"/>
+          <w:sz w:val="28"/>
+          <w:szCs w:val="24"/>
+        </w:rPr>
+        <w:t>，腦力</w:t>
+      </w:r>
+      <w:r>
+        <w:rPr>
+          <w:rFonts w:ascii="標楷體" w:eastAsia="標楷體" w:hAnsi="標楷體" w:hint="eastAsia"/>
+          <w:sz w:val="28"/>
+          <w:szCs w:val="24"/>
+        </w:rPr>
+        <w:t>發想或許可行的</w:t>
+      </w:r>
+      <w:r>
+        <w:rPr>
+          <w:rFonts w:ascii="標楷體" w:eastAsia="標楷體" w:hAnsi="標楷體"/>
+          <w:sz w:val="28"/>
+          <w:szCs w:val="24"/>
+        </w:rPr>
+        <w:t>解決</w:t>
+      </w:r>
+      <w:r>
+        <w:rPr>
+          <w:rFonts w:ascii="標楷體" w:eastAsia="標楷體" w:hAnsi="標楷體"/>
+          <w:sz w:val="28"/>
+          <w:szCs w:val="24"/>
+        </w:rPr>
+        <w:t>方案，實現解決方</w:t>
+      </w:r>
+      <w:r>
+        <w:rPr>
+          <w:rFonts w:ascii="標楷體" w:eastAsia="標楷體" w:hAnsi="標楷體" w:hint="eastAsia"/>
+          <w:sz w:val="28"/>
+          <w:szCs w:val="24"/>
+        </w:rPr>
+        <w:t>法</w:t>
+      </w:r>
+      <w:r>
+        <w:rPr>
+          <w:rFonts w:ascii="標楷體" w:eastAsia="標楷體" w:hAnsi="標楷體"/>
+          <w:sz w:val="28"/>
+          <w:szCs w:val="24"/>
+        </w:rPr>
+        <w:t>，</w:t>
+      </w:r>
+      <w:r>
+        <w:rPr>
+          <w:rFonts w:ascii="標楷體" w:eastAsia="標楷體" w:hAnsi="標楷體"/>
+          <w:sz w:val="28"/>
+          <w:szCs w:val="24"/>
+        </w:rPr>
+        <w:t>查</w:t>
+      </w:r>
+      <w:r>
+        <w:rPr>
+          <w:rFonts w:ascii="標楷體" w:eastAsia="標楷體" w:hAnsi="標楷體" w:hint="eastAsia"/>
+          <w:sz w:val="28"/>
+          <w:szCs w:val="24"/>
+        </w:rPr>
+        <w:t>驗</w:t>
+      </w:r>
+      <w:r>
+        <w:rPr>
+          <w:rFonts w:ascii="標楷體" w:eastAsia="標楷體" w:hAnsi="標楷體"/>
+          <w:sz w:val="28"/>
+          <w:szCs w:val="24"/>
+        </w:rPr>
+        <w:t>結果並重複。</w:t>
+      </w:r>
+      <w:r>
+        <w:rPr>
+          <w:rFonts w:ascii="標楷體" w:eastAsia="標楷體" w:hAnsi="標楷體" w:hint="eastAsia"/>
+          <w:sz w:val="28"/>
+          <w:szCs w:val="24"/>
+        </w:rPr>
+        <w:t>因為在數位遊戲中多變的情境需要擬定不同的策略來解決問題，因此學習者在玩</w:t>
+      </w:r>
+      <w:r>
+        <w:rPr>
+          <w:rFonts w:ascii="標楷體" w:eastAsia="標楷體" w:hAnsi="標楷體"/>
+          <w:sz w:val="28"/>
+          <w:szCs w:val="24"/>
+        </w:rPr>
+        <w:t>遊戲</w:t>
+      </w:r>
+      <w:r>
+        <w:rPr>
+          <w:rFonts w:ascii="標楷體" w:eastAsia="標楷體" w:hAnsi="標楷體" w:hint="eastAsia"/>
+          <w:sz w:val="28"/>
+          <w:szCs w:val="24"/>
+        </w:rPr>
+        <w:t>的過程</w:t>
+      </w:r>
+      <w:r>
+        <w:rPr>
+          <w:rFonts w:ascii="標楷體" w:eastAsia="標楷體" w:hAnsi="標楷體"/>
+          <w:sz w:val="28"/>
+          <w:szCs w:val="24"/>
+        </w:rPr>
+        <w:t>中</w:t>
+      </w:r>
+      <w:r>
+        <w:rPr>
+          <w:rFonts w:ascii="標楷體" w:eastAsia="標楷體" w:hAnsi="標楷體" w:hint="eastAsia"/>
+          <w:sz w:val="28"/>
+          <w:szCs w:val="24"/>
+        </w:rPr>
+        <w:t>將會面臨到要自己思考解決方案，藉此訓練到學習者透過問題的癥結來</w:t>
+      </w:r>
+      <w:r>
+        <w:rPr>
+          <w:rFonts w:ascii="標楷體" w:eastAsia="標楷體" w:hAnsi="標楷體"/>
+          <w:sz w:val="28"/>
+          <w:szCs w:val="24"/>
+        </w:rPr>
+        <w:t>擬定</w:t>
+      </w:r>
+      <w:r>
+        <w:rPr>
+          <w:rFonts w:ascii="標楷體" w:eastAsia="標楷體" w:hAnsi="標楷體" w:hint="eastAsia"/>
+          <w:sz w:val="28"/>
+          <w:szCs w:val="24"/>
+        </w:rPr>
+        <w:t>相對應的策略，這個能力讓</w:t>
+      </w:r>
+      <w:r>
+        <w:rPr>
+          <w:rFonts w:ascii="標楷體" w:eastAsia="標楷體" w:hAnsi="標楷體"/>
+          <w:sz w:val="28"/>
+          <w:szCs w:val="24"/>
+        </w:rPr>
+        <w:t>學習者</w:t>
+      </w:r>
+      <w:r>
+        <w:rPr>
+          <w:rFonts w:ascii="標楷體" w:eastAsia="標楷體" w:hAnsi="標楷體" w:hint="eastAsia"/>
+          <w:sz w:val="28"/>
+          <w:szCs w:val="24"/>
+        </w:rPr>
+        <w:t>可以在</w:t>
+      </w:r>
+      <w:r>
+        <w:rPr>
+          <w:rFonts w:ascii="標楷體" w:eastAsia="標楷體" w:hAnsi="標楷體"/>
+          <w:sz w:val="28"/>
+          <w:szCs w:val="24"/>
+        </w:rPr>
+        <w:t>真實世界</w:t>
+      </w:r>
+      <w:r>
+        <w:rPr>
+          <w:rFonts w:ascii="標楷體" w:eastAsia="標楷體" w:hAnsi="標楷體" w:hint="eastAsia"/>
+          <w:sz w:val="28"/>
+          <w:szCs w:val="24"/>
+        </w:rPr>
+        <w:t>遇到</w:t>
+      </w:r>
+      <w:r>
+        <w:rPr>
+          <w:rFonts w:ascii="標楷體" w:eastAsia="標楷體" w:hAnsi="標楷體"/>
           <w:sz w:val="28"/>
           <w:szCs w:val="24"/>
         </w:rPr>
@@ -1093,23 +2112,16 @@
           <w:sz w:val="28"/>
           <w:szCs w:val="24"/>
         </w:rPr>
-        <w:t>的研究結果也指出，青少年認為遊戲式學習對於中學的科學及數學教育</w:t>
-      </w:r>
-      <w:r>
-        <w:rPr>
-          <w:rFonts w:ascii="標楷體" w:eastAsia="標楷體" w:hAnsi="標楷體"/>
-          <w:sz w:val="28"/>
-          <w:szCs w:val="24"/>
-        </w:rPr>
-        <w:t>是有一定</w:t>
-      </w:r>
-      <w:r>
-        <w:rPr>
-          <w:rFonts w:ascii="標楷體" w:eastAsia="標楷體" w:hAnsi="標楷體"/>
-          <w:sz w:val="28"/>
-          <w:szCs w:val="24"/>
-        </w:rPr>
-        <w:t>的幫助</w:t>
+        <w:lastRenderedPageBreak/>
+        <w:t>題時有更明智的解決方</w:t>
+      </w:r>
+      <w:r>
+        <w:rPr>
+          <w:rFonts w:ascii="標楷體" w:eastAsia="標楷體" w:hAnsi="標楷體" w:hint="eastAsia"/>
+          <w:sz w:val="28"/>
+          <w:szCs w:val="24"/>
+        </w:rPr>
+        <w:t>法</w:t>
       </w:r>
       <w:r>
         <w:rPr>
@@ -1119,240 +2131,6 @@
         </w:rPr>
         <w:t>。</w:t>
       </w:r>
-      <w:r>
-        <w:rPr>
-          <w:rFonts w:ascii="標楷體" w:eastAsia="標楷體" w:hAnsi="標楷體" w:hint="eastAsia"/>
-          <w:sz w:val="28"/>
-          <w:szCs w:val="24"/>
-        </w:rPr>
-        <w:t>根</w:t>
-      </w:r>
-      <w:r>
-        <w:rPr>
-          <w:rFonts w:ascii="標楷體" w:eastAsia="標楷體" w:hAnsi="標楷體"/>
-          <w:sz w:val="28"/>
-          <w:szCs w:val="24"/>
-        </w:rPr>
-        <w:t>據</w:t>
-      </w:r>
-      <w:proofErr w:type="spellStart"/>
-      <w:r>
-        <w:rPr>
-          <w:rFonts w:ascii="標楷體" w:eastAsia="標楷體" w:hAnsi="標楷體"/>
-          <w:sz w:val="28"/>
-          <w:szCs w:val="24"/>
-        </w:rPr>
-        <w:t>Selnow</w:t>
-      </w:r>
-      <w:proofErr w:type="spellEnd"/>
-      <w:r>
-        <w:rPr>
-          <w:rFonts w:ascii="標楷體" w:eastAsia="標楷體" w:hAnsi="標楷體"/>
-          <w:sz w:val="28"/>
-          <w:szCs w:val="24"/>
-        </w:rPr>
-        <w:t>與Reynolds（1984）</w:t>
-      </w:r>
-      <w:r>
-        <w:rPr>
-          <w:rFonts w:ascii="標楷體" w:eastAsia="標楷體" w:hAnsi="標楷體" w:hint="eastAsia"/>
-          <w:sz w:val="28"/>
-          <w:szCs w:val="24"/>
-        </w:rPr>
-        <w:t>的</w:t>
-      </w:r>
-      <w:r>
-        <w:rPr>
-          <w:rFonts w:ascii="標楷體" w:eastAsia="標楷體" w:hAnsi="標楷體"/>
-          <w:sz w:val="28"/>
-          <w:szCs w:val="24"/>
-        </w:rPr>
-        <w:t>研究結果指出，玩數位遊戲</w:t>
-      </w:r>
-      <w:r>
-        <w:rPr>
-          <w:rFonts w:ascii="標楷體" w:eastAsia="標楷體" w:hAnsi="標楷體" w:hint="eastAsia"/>
-          <w:sz w:val="28"/>
-          <w:szCs w:val="24"/>
-        </w:rPr>
-        <w:t>能夠</w:t>
-      </w:r>
-      <w:r>
-        <w:rPr>
-          <w:rFonts w:ascii="標楷體" w:eastAsia="標楷體" w:hAnsi="標楷體"/>
-          <w:sz w:val="28"/>
-          <w:szCs w:val="24"/>
-        </w:rPr>
-        <w:t>讓青少年遠離</w:t>
-      </w:r>
-      <w:r>
-        <w:rPr>
-          <w:rFonts w:ascii="標楷體" w:eastAsia="標楷體" w:hAnsi="標楷體" w:hint="eastAsia"/>
-          <w:sz w:val="28"/>
-          <w:szCs w:val="24"/>
-        </w:rPr>
-        <w:t>日常</w:t>
-      </w:r>
-      <w:r>
-        <w:rPr>
-          <w:rFonts w:ascii="標楷體" w:eastAsia="標楷體" w:hAnsi="標楷體"/>
-          <w:sz w:val="28"/>
-          <w:szCs w:val="24"/>
-        </w:rPr>
-        <w:t>生活上與學業上的問題，甚至獲得在現實</w:t>
-      </w:r>
-      <w:r>
-        <w:rPr>
-          <w:rFonts w:ascii="標楷體" w:eastAsia="標楷體" w:hAnsi="標楷體" w:hint="eastAsia"/>
-          <w:sz w:val="28"/>
-          <w:szCs w:val="24"/>
-        </w:rPr>
-        <w:t>生活中所</w:t>
-      </w:r>
-      <w:r>
-        <w:rPr>
-          <w:rFonts w:ascii="標楷體" w:eastAsia="標楷體" w:hAnsi="標楷體"/>
-          <w:sz w:val="28"/>
-          <w:szCs w:val="24"/>
-        </w:rPr>
-        <w:t>無法獲得的主</w:t>
-      </w:r>
-      <w:r>
-        <w:rPr>
-          <w:rFonts w:ascii="標楷體" w:eastAsia="標楷體" w:hAnsi="標楷體" w:hint="eastAsia"/>
-          <w:sz w:val="28"/>
-          <w:szCs w:val="24"/>
-        </w:rPr>
-        <w:t>導</w:t>
-      </w:r>
-      <w:r>
-        <w:rPr>
-          <w:rFonts w:ascii="標楷體" w:eastAsia="標楷體" w:hAnsi="標楷體"/>
-          <w:sz w:val="28"/>
-          <w:szCs w:val="24"/>
-        </w:rPr>
-        <w:t>權與成就感。綜合</w:t>
-      </w:r>
-      <w:r>
-        <w:rPr>
-          <w:rFonts w:ascii="標楷體" w:eastAsia="標楷體" w:hAnsi="標楷體" w:hint="eastAsia"/>
-          <w:sz w:val="28"/>
-          <w:szCs w:val="24"/>
-        </w:rPr>
-        <w:t>許多研究人員</w:t>
-      </w:r>
-      <w:r>
-        <w:rPr>
-          <w:rFonts w:ascii="標楷體" w:eastAsia="標楷體" w:hAnsi="標楷體"/>
-          <w:sz w:val="28"/>
-          <w:szCs w:val="24"/>
-        </w:rPr>
-        <w:t>的研究發現遊戲式學習</w:t>
-      </w:r>
-      <w:r>
-        <w:rPr>
-          <w:rFonts w:ascii="標楷體" w:eastAsia="標楷體" w:hAnsi="標楷體" w:hint="eastAsia"/>
-          <w:sz w:val="28"/>
-          <w:szCs w:val="24"/>
-        </w:rPr>
-        <w:t>相較於</w:t>
-      </w:r>
-      <w:r>
-        <w:rPr>
-          <w:rFonts w:ascii="標楷體" w:eastAsia="標楷體" w:hAnsi="標楷體"/>
-          <w:sz w:val="28"/>
-          <w:szCs w:val="24"/>
-        </w:rPr>
-        <w:t>傳統</w:t>
-      </w:r>
-      <w:r>
-        <w:rPr>
-          <w:rFonts w:ascii="標楷體" w:eastAsia="標楷體" w:hAnsi="標楷體" w:hint="eastAsia"/>
-          <w:sz w:val="28"/>
-          <w:szCs w:val="24"/>
-        </w:rPr>
-        <w:t>的</w:t>
-      </w:r>
-      <w:r>
-        <w:rPr>
-          <w:rFonts w:ascii="標楷體" w:eastAsia="標楷體" w:hAnsi="標楷體"/>
-          <w:sz w:val="28"/>
-          <w:szCs w:val="24"/>
-        </w:rPr>
-        <w:t>學習</w:t>
-      </w:r>
-      <w:r>
-        <w:rPr>
-          <w:rFonts w:ascii="標楷體" w:eastAsia="標楷體" w:hAnsi="標楷體" w:hint="eastAsia"/>
-          <w:sz w:val="28"/>
-          <w:szCs w:val="24"/>
-        </w:rPr>
-        <w:t>方式</w:t>
-      </w:r>
-      <w:r>
-        <w:rPr>
-          <w:rFonts w:ascii="標楷體" w:eastAsia="標楷體" w:hAnsi="標楷體"/>
-          <w:sz w:val="28"/>
-          <w:szCs w:val="24"/>
-        </w:rPr>
-        <w:t>或是一般的數位學習，數位遊戲所能提供給教育的優勢，可以分別從教</w:t>
-      </w:r>
-      <w:r>
-        <w:rPr>
-          <w:rFonts w:ascii="標楷體" w:eastAsia="標楷體" w:hAnsi="標楷體"/>
-          <w:sz w:val="28"/>
-          <w:szCs w:val="24"/>
-        </w:rPr>
-        <w:t>與學兩個面向來加以探究</w:t>
-      </w:r>
-      <w:r>
-        <w:rPr>
-          <w:rFonts w:ascii="標楷體" w:eastAsia="標楷體" w:hAnsi="標楷體" w:hint="eastAsia"/>
-          <w:sz w:val="28"/>
-          <w:szCs w:val="24"/>
-        </w:rPr>
-        <w:t>，在</w:t>
-      </w:r>
-      <w:r>
-        <w:rPr>
-          <w:rFonts w:ascii="標楷體" w:eastAsia="標楷體" w:hAnsi="標楷體"/>
-          <w:sz w:val="28"/>
-          <w:szCs w:val="24"/>
-        </w:rPr>
-        <w:t>教學方面(</w:t>
-      </w:r>
-      <w:r>
-        <w:rPr>
-          <w:rFonts w:ascii="標楷體" w:eastAsia="標楷體" w:hAnsi="標楷體" w:hint="eastAsia"/>
-          <w:sz w:val="28"/>
-          <w:szCs w:val="24"/>
-        </w:rPr>
-        <w:t>簡晨卉，2013</w:t>
-      </w:r>
-      <w:r>
-        <w:rPr>
-          <w:rFonts w:ascii="標楷體" w:eastAsia="標楷體" w:hAnsi="標楷體"/>
-          <w:sz w:val="28"/>
-          <w:szCs w:val="24"/>
-        </w:rPr>
-        <w:t>)</w:t>
-      </w:r>
-      <w:r>
-        <w:rPr>
-          <w:rFonts w:ascii="標楷體" w:eastAsia="標楷體" w:hAnsi="標楷體" w:hint="eastAsia"/>
-          <w:sz w:val="28"/>
-          <w:szCs w:val="24"/>
-        </w:rPr>
-        <w:t>，數位遊戲的學習教材不再</w:t>
-      </w:r>
-      <w:r>
-        <w:rPr>
-          <w:rFonts w:ascii="標楷體" w:eastAsia="標楷體" w:hAnsi="標楷體" w:hint="eastAsia"/>
-          <w:sz w:val="28"/>
-          <w:szCs w:val="24"/>
-        </w:rPr>
-        <w:t>只是傳統的純文字教材，遊戲式學習的教材可能包括單純的靜態圖片、動態影像、以及其他的聲光特效，讓學習者不僅僅是視覺的刺激，還有聽覺的刺激甚至是</w:t>
-      </w:r>
       <w:proofErr w:type="gramStart"/>
       <w:r>
         <w:rPr>
@@ -1360,834 +2138,144 @@
           <w:sz w:val="28"/>
           <w:szCs w:val="24"/>
         </w:rPr>
-        <w:t>互動式體感刺激</w:t>
+        <w:t>此外，</w:t>
       </w:r>
       <w:proofErr w:type="gramEnd"/>
       <w:r>
         <w:rPr>
-          <w:rFonts w:ascii="標楷體" w:eastAsia="標楷體" w:hAnsi="標楷體" w:hint="eastAsia"/>
-          <w:sz w:val="28"/>
-          <w:szCs w:val="24"/>
-        </w:rPr>
-        <w:t>，提供了學習者較豐富的學習體驗，此外遊戲式學習能夠在不同的教育階段實施，不管是在老師講課時、體驗活動時、實作練習或者課外延伸都能加以適用，讓</w:t>
-      </w:r>
-      <w:r>
-        <w:rPr>
-          <w:rFonts w:ascii="標楷體" w:eastAsia="標楷體" w:hAnsi="標楷體"/>
-          <w:sz w:val="28"/>
-          <w:szCs w:val="24"/>
-        </w:rPr>
-        <w:t>學習過程</w:t>
-      </w:r>
-      <w:r>
-        <w:rPr>
-          <w:rFonts w:ascii="標楷體" w:eastAsia="標楷體" w:hAnsi="標楷體" w:hint="eastAsia"/>
-          <w:sz w:val="28"/>
-          <w:szCs w:val="24"/>
-        </w:rPr>
-        <w:t>更為</w:t>
-      </w:r>
-      <w:r>
-        <w:rPr>
-          <w:rFonts w:ascii="標楷體" w:eastAsia="標楷體" w:hAnsi="標楷體"/>
-          <w:sz w:val="28"/>
-          <w:szCs w:val="24"/>
-        </w:rPr>
-        <w:t>彈性</w:t>
-      </w:r>
-      <w:r>
-        <w:rPr>
-          <w:rFonts w:ascii="標楷體" w:eastAsia="標楷體" w:hAnsi="標楷體" w:hint="eastAsia"/>
+          <w:rFonts w:ascii="標楷體" w:eastAsia="標楷體" w:hAnsi="標楷體"/>
+          <w:sz w:val="28"/>
+          <w:szCs w:val="24"/>
+        </w:rPr>
+        <w:t>現今</w:t>
+      </w:r>
+      <w:r>
+        <w:rPr>
+          <w:rFonts w:ascii="標楷體" w:eastAsia="標楷體" w:hAnsi="標楷體"/>
+          <w:sz w:val="28"/>
+          <w:szCs w:val="24"/>
+        </w:rPr>
+        <w:t>許多數位遊戲皆已打破遊戲中既有的規則、慣例、目標，</w:t>
+      </w:r>
+      <w:r>
+        <w:rPr>
+          <w:rFonts w:ascii="標楷體" w:eastAsia="標楷體" w:hAnsi="標楷體" w:hint="eastAsia"/>
+          <w:sz w:val="28"/>
+          <w:szCs w:val="24"/>
+        </w:rPr>
+        <w:t>其</w:t>
+      </w:r>
+      <w:r>
+        <w:rPr>
+          <w:rFonts w:ascii="標楷體" w:eastAsia="標楷體" w:hAnsi="標楷體"/>
+          <w:sz w:val="28"/>
+          <w:szCs w:val="24"/>
+        </w:rPr>
+        <w:t>不僅允許玩家依</w:t>
+      </w:r>
+      <w:r>
+        <w:rPr>
+          <w:rFonts w:ascii="標楷體" w:eastAsia="標楷體" w:hAnsi="標楷體" w:hint="eastAsia"/>
+          <w:sz w:val="28"/>
+          <w:szCs w:val="24"/>
+        </w:rPr>
+        <w:t>照</w:t>
+      </w:r>
+      <w:r>
+        <w:rPr>
+          <w:rFonts w:ascii="標楷體" w:eastAsia="標楷體" w:hAnsi="標楷體"/>
+          <w:sz w:val="28"/>
+          <w:szCs w:val="24"/>
+        </w:rPr>
+        <w:t>自己的想法及遊戲社群的討論結果來</w:t>
+      </w:r>
+      <w:r>
+        <w:rPr>
+          <w:rFonts w:ascii="標楷體" w:eastAsia="標楷體" w:hAnsi="標楷體" w:hint="eastAsia"/>
+          <w:sz w:val="28"/>
+          <w:szCs w:val="24"/>
+        </w:rPr>
+        <w:t>設計</w:t>
+      </w:r>
+      <w:r>
+        <w:rPr>
+          <w:rFonts w:ascii="標楷體" w:eastAsia="標楷體" w:hAnsi="標楷體"/>
+          <w:sz w:val="28"/>
+          <w:szCs w:val="24"/>
+        </w:rPr>
+        <w:t>屬於自己的遊戲。</w:t>
+      </w:r>
+      <w:r>
+        <w:rPr>
+          <w:rFonts w:ascii="標楷體" w:eastAsia="標楷體" w:hAnsi="標楷體" w:hint="eastAsia"/>
+          <w:sz w:val="28"/>
+          <w:szCs w:val="24"/>
+        </w:rPr>
+        <w:t>學習者在設計</w:t>
+      </w:r>
+      <w:r>
+        <w:rPr>
+          <w:rFonts w:ascii="標楷體" w:eastAsia="標楷體" w:hAnsi="標楷體"/>
+          <w:sz w:val="28"/>
+          <w:szCs w:val="24"/>
+        </w:rPr>
+        <w:t>自己的遊戲內容和虛擬系統</w:t>
+      </w:r>
+      <w:r>
+        <w:rPr>
+          <w:rFonts w:ascii="標楷體" w:eastAsia="標楷體" w:hAnsi="標楷體" w:hint="eastAsia"/>
+          <w:sz w:val="28"/>
+          <w:szCs w:val="24"/>
+        </w:rPr>
+        <w:t>時</w:t>
+      </w:r>
+      <w:r>
+        <w:rPr>
+          <w:rFonts w:ascii="標楷體" w:eastAsia="標楷體" w:hAnsi="標楷體"/>
           <w:sz w:val="28"/>
           <w:szCs w:val="24"/>
         </w:rPr>
         <w:t>，</w:t>
       </w:r>
-      <w:proofErr w:type="gramStart"/>
-      <w:r>
-        <w:rPr>
-          <w:rFonts w:ascii="標楷體" w:eastAsia="標楷體" w:hAnsi="標楷體" w:hint="eastAsia"/>
-          <w:sz w:val="28"/>
-          <w:szCs w:val="24"/>
-        </w:rPr>
-        <w:t>再者，</w:t>
-      </w:r>
-      <w:proofErr w:type="gramEnd"/>
-      <w:r>
-        <w:rPr>
-          <w:rFonts w:ascii="標楷體" w:eastAsia="標楷體" w:hAnsi="標楷體" w:hint="eastAsia"/>
-          <w:sz w:val="28"/>
-          <w:szCs w:val="24"/>
-        </w:rPr>
-        <w:t>雖然遊戲式學習在教材上的製作時間與心力花費相對傳統的上課教材</w:t>
-      </w:r>
-      <w:proofErr w:type="gramStart"/>
-      <w:r>
-        <w:rPr>
-          <w:rFonts w:ascii="標楷體" w:eastAsia="標楷體" w:hAnsi="標楷體" w:hint="eastAsia"/>
-          <w:sz w:val="28"/>
-          <w:szCs w:val="24"/>
-        </w:rPr>
-        <w:t>來說都較</w:t>
-      </w:r>
-      <w:proofErr w:type="gramEnd"/>
-      <w:r>
-        <w:rPr>
-          <w:rFonts w:ascii="標楷體" w:eastAsia="標楷體" w:hAnsi="標楷體" w:hint="eastAsia"/>
-          <w:sz w:val="28"/>
-          <w:szCs w:val="24"/>
-        </w:rPr>
-        <w:t>高，但遊戲式學習的教材具有重複利用性，且能輕易透過修改內容細項來符合不同課堂章節所需要的教材，</w:t>
-      </w:r>
-      <w:r>
-        <w:rPr>
-          <w:rFonts w:ascii="標楷體" w:eastAsia="標楷體" w:hAnsi="標楷體" w:hint="eastAsia"/>
-          <w:sz w:val="28"/>
-          <w:szCs w:val="24"/>
-        </w:rPr>
-        <w:t>而且遊戲式學習</w:t>
-      </w:r>
-      <w:proofErr w:type="gramStart"/>
-      <w:r>
-        <w:rPr>
-          <w:rFonts w:ascii="標楷體" w:eastAsia="標楷體" w:hAnsi="標楷體" w:hint="eastAsia"/>
-          <w:sz w:val="28"/>
-          <w:szCs w:val="24"/>
-        </w:rPr>
-        <w:t>不</w:t>
-      </w:r>
-      <w:proofErr w:type="gramEnd"/>
-      <w:r>
-        <w:rPr>
-          <w:rFonts w:ascii="標楷體" w:eastAsia="標楷體" w:hAnsi="標楷體" w:hint="eastAsia"/>
-          <w:sz w:val="28"/>
-          <w:szCs w:val="24"/>
-        </w:rPr>
-        <w:t>像是傳統教學較為呆板</w:t>
-      </w:r>
-      <w:r>
-        <w:rPr>
-          <w:rFonts w:ascii="標楷體" w:eastAsia="標楷體" w:hAnsi="標楷體" w:hint="eastAsia"/>
-          <w:sz w:val="28"/>
-          <w:szCs w:val="24"/>
-        </w:rPr>
-        <w:t>且枯</w:t>
-      </w:r>
-      <w:r>
-        <w:rPr>
-          <w:rFonts w:ascii="標楷體" w:eastAsia="標楷體" w:hAnsi="標楷體" w:hint="eastAsia"/>
-          <w:sz w:val="28"/>
-          <w:szCs w:val="24"/>
-        </w:rPr>
-        <w:lastRenderedPageBreak/>
-        <w:t>燥乏味讓學生較無反應，遊戲式學習可以使得學生與老師有更多的互動，讓老師更能掌握及了解學生的學習狀況，進而增加學生的學習成效；而在</w:t>
-      </w:r>
-      <w:r>
-        <w:rPr>
-          <w:rFonts w:ascii="標楷體" w:eastAsia="標楷體" w:hAnsi="標楷體"/>
-          <w:sz w:val="28"/>
-          <w:szCs w:val="24"/>
-        </w:rPr>
-        <w:t>學習方面(</w:t>
-      </w:r>
-      <w:r>
-        <w:rPr>
-          <w:rFonts w:ascii="標楷體" w:eastAsia="標楷體" w:hAnsi="標楷體" w:hint="eastAsia"/>
-          <w:sz w:val="28"/>
-          <w:szCs w:val="24"/>
-        </w:rPr>
-        <w:t>簡晨卉，2013</w:t>
-      </w:r>
-      <w:proofErr w:type="gramStart"/>
-      <w:r>
-        <w:rPr>
-          <w:rFonts w:ascii="標楷體" w:eastAsia="標楷體" w:hAnsi="標楷體"/>
-          <w:sz w:val="28"/>
-          <w:szCs w:val="24"/>
-        </w:rPr>
-        <w:t>）</w:t>
-      </w:r>
-      <w:proofErr w:type="gramEnd"/>
-      <w:r>
-        <w:rPr>
-          <w:rFonts w:ascii="標楷體" w:eastAsia="標楷體" w:hAnsi="標楷體" w:hint="eastAsia"/>
-          <w:sz w:val="28"/>
-          <w:szCs w:val="24"/>
-        </w:rPr>
-        <w:t>，數位遊戲能讓學習者想起享受在學習中的樂趣，因</w:t>
-      </w:r>
-      <w:r>
-        <w:rPr>
-          <w:rFonts w:ascii="標楷體" w:eastAsia="標楷體" w:hAnsi="標楷體" w:hint="eastAsia"/>
-          <w:sz w:val="28"/>
-          <w:szCs w:val="24"/>
-        </w:rPr>
-        <w:t>為</w:t>
-      </w:r>
-      <w:r>
-        <w:rPr>
-          <w:rFonts w:ascii="標楷體" w:eastAsia="標楷體" w:hAnsi="標楷體"/>
-          <w:sz w:val="28"/>
-          <w:szCs w:val="24"/>
-        </w:rPr>
-        <w:t>學習者</w:t>
-      </w:r>
-      <w:r>
-        <w:rPr>
-          <w:rFonts w:ascii="標楷體" w:eastAsia="標楷體" w:hAnsi="標楷體" w:hint="eastAsia"/>
-          <w:sz w:val="28"/>
-          <w:szCs w:val="24"/>
-        </w:rPr>
-        <w:t>在遊玩數位遊戲的過程中，相較於傳統學習方式，</w:t>
-      </w:r>
-      <w:r>
-        <w:rPr>
-          <w:rFonts w:ascii="標楷體" w:eastAsia="標楷體" w:hAnsi="標楷體" w:hint="eastAsia"/>
-          <w:sz w:val="28"/>
-          <w:szCs w:val="24"/>
-        </w:rPr>
-        <w:t>學習者</w:t>
-      </w:r>
-      <w:r>
-        <w:rPr>
-          <w:rFonts w:ascii="標楷體" w:eastAsia="標楷體" w:hAnsi="標楷體" w:hint="eastAsia"/>
-          <w:sz w:val="28"/>
-          <w:szCs w:val="24"/>
-        </w:rPr>
-        <w:t>是主動方，因此學生能自己掌握自己的學習狀況，從而降低學習焦慮，並提升學習動機，</w:t>
-      </w:r>
-      <w:r>
-        <w:rPr>
-          <w:rFonts w:ascii="標楷體" w:eastAsia="標楷體" w:hAnsi="標楷體"/>
-          <w:sz w:val="28"/>
-          <w:szCs w:val="24"/>
-        </w:rPr>
-        <w:t>善用</w:t>
-      </w:r>
-      <w:r>
-        <w:rPr>
-          <w:rFonts w:ascii="標楷體" w:eastAsia="標楷體" w:hAnsi="標楷體"/>
-          <w:sz w:val="28"/>
-          <w:szCs w:val="24"/>
-        </w:rPr>
-        <w:t>遊戲</w:t>
-      </w:r>
-      <w:r>
-        <w:rPr>
-          <w:rFonts w:ascii="標楷體" w:eastAsia="標楷體" w:hAnsi="標楷體" w:hint="eastAsia"/>
-          <w:sz w:val="28"/>
-          <w:szCs w:val="24"/>
-        </w:rPr>
-        <w:t>式</w:t>
-      </w:r>
-      <w:r>
-        <w:rPr>
-          <w:rFonts w:ascii="標楷體" w:eastAsia="標楷體" w:hAnsi="標楷體"/>
-          <w:sz w:val="28"/>
-          <w:szCs w:val="24"/>
-        </w:rPr>
-        <w:t>學習可以促進「學習的典範轉移」。數位遊戲的設計可與真實情境作結合，所</w:t>
-      </w:r>
-      <w:r>
-        <w:rPr>
-          <w:rFonts w:ascii="標楷體" w:eastAsia="標楷體" w:hAnsi="標楷體" w:hint="eastAsia"/>
-          <w:sz w:val="28"/>
-          <w:szCs w:val="24"/>
-        </w:rPr>
-        <w:t>學習到</w:t>
-      </w:r>
-      <w:r>
-        <w:rPr>
-          <w:rFonts w:ascii="標楷體" w:eastAsia="標楷體" w:hAnsi="標楷體"/>
-          <w:sz w:val="28"/>
-          <w:szCs w:val="24"/>
-        </w:rPr>
-        <w:t>的知識或技能較</w:t>
-      </w:r>
-      <w:r>
-        <w:rPr>
-          <w:rFonts w:ascii="標楷體" w:eastAsia="標楷體" w:hAnsi="標楷體" w:hint="eastAsia"/>
-          <w:sz w:val="28"/>
-          <w:szCs w:val="24"/>
-        </w:rPr>
-        <w:t>容</w:t>
-      </w:r>
-      <w:r>
-        <w:rPr>
-          <w:rFonts w:ascii="標楷體" w:eastAsia="標楷體" w:hAnsi="標楷體"/>
-          <w:sz w:val="28"/>
-          <w:szCs w:val="24"/>
-        </w:rPr>
-        <w:t>易轉移至</w:t>
-      </w:r>
-      <w:r>
-        <w:rPr>
-          <w:rFonts w:ascii="標楷體" w:eastAsia="標楷體" w:hAnsi="標楷體" w:hint="eastAsia"/>
-          <w:sz w:val="28"/>
-          <w:szCs w:val="24"/>
-        </w:rPr>
-        <w:t>實際情況</w:t>
-      </w:r>
-      <w:r>
-        <w:rPr>
-          <w:rFonts w:ascii="標楷體" w:eastAsia="標楷體" w:hAnsi="標楷體"/>
-          <w:sz w:val="28"/>
-          <w:szCs w:val="24"/>
-        </w:rPr>
-        <w:t>，這表示接受遊戲式學習</w:t>
-      </w:r>
-      <w:r>
-        <w:rPr>
-          <w:rFonts w:ascii="標楷體" w:eastAsia="標楷體" w:hAnsi="標楷體" w:hint="eastAsia"/>
-          <w:sz w:val="28"/>
-          <w:szCs w:val="24"/>
-        </w:rPr>
-        <w:t>的玩家</w:t>
-      </w:r>
-      <w:r>
-        <w:rPr>
-          <w:rFonts w:ascii="標楷體" w:eastAsia="標楷體" w:hAnsi="標楷體"/>
-          <w:sz w:val="28"/>
-          <w:szCs w:val="24"/>
-        </w:rPr>
-        <w:t>在</w:t>
-      </w:r>
-      <w:r>
-        <w:rPr>
-          <w:rFonts w:ascii="標楷體" w:eastAsia="標楷體" w:hAnsi="標楷體" w:hint="eastAsia"/>
-          <w:sz w:val="28"/>
-          <w:szCs w:val="24"/>
-        </w:rPr>
-        <w:t>遇到</w:t>
-      </w:r>
-      <w:r>
-        <w:rPr>
-          <w:rFonts w:ascii="標楷體" w:eastAsia="標楷體" w:hAnsi="標楷體"/>
-          <w:sz w:val="28"/>
-          <w:szCs w:val="24"/>
-        </w:rPr>
-        <w:t>新情境問題時，能更有效的、更有能力的在短時間內學習以前所沒有教導過的問題，且更正確的解決問題。</w:t>
-      </w:r>
-      <w:r>
-        <w:rPr>
-          <w:rFonts w:ascii="標楷體" w:eastAsia="標楷體" w:hAnsi="標楷體" w:hint="eastAsia"/>
-          <w:sz w:val="28"/>
-          <w:szCs w:val="24"/>
-        </w:rPr>
-        <w:t>且如前面所提到，學習者</w:t>
-      </w:r>
-      <w:r>
-        <w:rPr>
-          <w:rFonts w:ascii="標楷體" w:eastAsia="標楷體" w:hAnsi="標楷體"/>
-          <w:sz w:val="28"/>
-          <w:szCs w:val="24"/>
-        </w:rPr>
-        <w:t>在</w:t>
-      </w:r>
-      <w:r>
-        <w:rPr>
-          <w:rFonts w:ascii="標楷體" w:eastAsia="標楷體" w:hAnsi="標楷體"/>
-          <w:sz w:val="28"/>
-          <w:szCs w:val="24"/>
-        </w:rPr>
-        <w:t>遊戲</w:t>
-      </w:r>
-      <w:r>
-        <w:rPr>
-          <w:rFonts w:ascii="標楷體" w:eastAsia="標楷體" w:hAnsi="標楷體" w:hint="eastAsia"/>
-          <w:sz w:val="28"/>
-          <w:szCs w:val="24"/>
-        </w:rPr>
-        <w:t>式</w:t>
-      </w:r>
-      <w:r>
-        <w:rPr>
-          <w:rFonts w:ascii="標楷體" w:eastAsia="標楷體" w:hAnsi="標楷體"/>
-          <w:sz w:val="28"/>
-          <w:szCs w:val="24"/>
-        </w:rPr>
-        <w:t>學習中，可以照自</w:t>
-      </w:r>
-      <w:r>
-        <w:rPr>
-          <w:rFonts w:ascii="標楷體" w:eastAsia="標楷體" w:hAnsi="標楷體" w:hint="eastAsia"/>
-          <w:sz w:val="28"/>
-          <w:szCs w:val="24"/>
-        </w:rPr>
-        <w:t>己</w:t>
-      </w:r>
-      <w:r>
-        <w:rPr>
-          <w:rFonts w:ascii="標楷體" w:eastAsia="標楷體" w:hAnsi="標楷體"/>
-          <w:sz w:val="28"/>
-          <w:szCs w:val="24"/>
-        </w:rPr>
-        <w:t>的</w:t>
-      </w:r>
-      <w:r>
-        <w:rPr>
-          <w:rFonts w:ascii="標楷體" w:eastAsia="標楷體" w:hAnsi="標楷體" w:hint="eastAsia"/>
-          <w:sz w:val="28"/>
-          <w:szCs w:val="24"/>
-        </w:rPr>
-        <w:t>學習</w:t>
-      </w:r>
-      <w:r>
-        <w:rPr>
-          <w:rFonts w:ascii="標楷體" w:eastAsia="標楷體" w:hAnsi="標楷體"/>
-          <w:sz w:val="28"/>
-          <w:szCs w:val="24"/>
-        </w:rPr>
-        <w:t>狀況調整</w:t>
-      </w:r>
-      <w:r>
-        <w:rPr>
-          <w:rFonts w:ascii="標楷體" w:eastAsia="標楷體" w:hAnsi="標楷體" w:hint="eastAsia"/>
-          <w:sz w:val="28"/>
-          <w:szCs w:val="24"/>
-        </w:rPr>
-        <w:t>學習</w:t>
-      </w:r>
-      <w:r>
-        <w:rPr>
-          <w:rFonts w:ascii="標楷體" w:eastAsia="標楷體" w:hAnsi="標楷體"/>
-          <w:sz w:val="28"/>
-          <w:szCs w:val="24"/>
-        </w:rPr>
-        <w:t>進度，</w:t>
-      </w:r>
-      <w:r>
-        <w:rPr>
-          <w:rFonts w:ascii="標楷體" w:eastAsia="標楷體" w:hAnsi="標楷體" w:hint="eastAsia"/>
-          <w:sz w:val="28"/>
-          <w:szCs w:val="24"/>
-        </w:rPr>
-        <w:t>如在</w:t>
-      </w:r>
-      <w:r>
-        <w:rPr>
-          <w:rFonts w:ascii="標楷體" w:eastAsia="標楷體" w:hAnsi="標楷體"/>
-          <w:sz w:val="28"/>
-          <w:szCs w:val="24"/>
-        </w:rPr>
-        <w:t>較不熟悉的</w:t>
-      </w:r>
-      <w:r>
-        <w:rPr>
-          <w:rFonts w:ascii="標楷體" w:eastAsia="標楷體" w:hAnsi="標楷體" w:hint="eastAsia"/>
-          <w:sz w:val="28"/>
-          <w:szCs w:val="24"/>
-        </w:rPr>
-        <w:t>章節或單元可以</w:t>
-      </w:r>
-      <w:r>
-        <w:rPr>
-          <w:rFonts w:ascii="標楷體" w:eastAsia="標楷體" w:hAnsi="標楷體"/>
-          <w:sz w:val="28"/>
-          <w:szCs w:val="24"/>
-        </w:rPr>
-        <w:t>進行</w:t>
-      </w:r>
-      <w:r>
-        <w:rPr>
-          <w:rFonts w:ascii="標楷體" w:eastAsia="標楷體" w:hAnsi="標楷體" w:hint="eastAsia"/>
-          <w:sz w:val="28"/>
-          <w:szCs w:val="24"/>
-        </w:rPr>
-        <w:t>不斷的</w:t>
-      </w:r>
-      <w:r>
-        <w:rPr>
-          <w:rFonts w:ascii="標楷體" w:eastAsia="標楷體" w:hAnsi="標楷體"/>
-          <w:sz w:val="28"/>
-          <w:szCs w:val="24"/>
-        </w:rPr>
-        <w:t>練習</w:t>
-      </w:r>
-      <w:r>
-        <w:rPr>
-          <w:rFonts w:ascii="標楷體" w:eastAsia="標楷體" w:hAnsi="標楷體" w:hint="eastAsia"/>
-          <w:sz w:val="28"/>
-          <w:szCs w:val="24"/>
-        </w:rPr>
-        <w:t>，因此遊戲式學習可以讓學習者達到個人化的學習</w:t>
-      </w:r>
-      <w:r>
-        <w:rPr>
-          <w:rFonts w:ascii="標楷體" w:eastAsia="標楷體" w:hAnsi="標楷體"/>
-          <w:sz w:val="28"/>
-          <w:szCs w:val="24"/>
-        </w:rPr>
-        <w:t>，</w:t>
-      </w:r>
-      <w:r>
-        <w:rPr>
-          <w:rFonts w:ascii="標楷體" w:eastAsia="標楷體" w:hAnsi="標楷體" w:hint="eastAsia"/>
-          <w:sz w:val="28"/>
-          <w:szCs w:val="24"/>
-        </w:rPr>
-        <w:t>且</w:t>
-      </w:r>
-      <w:r>
-        <w:rPr>
-          <w:rFonts w:ascii="標楷體" w:eastAsia="標楷體" w:hAnsi="標楷體"/>
-          <w:sz w:val="28"/>
-          <w:szCs w:val="24"/>
-        </w:rPr>
-        <w:t>學習</w:t>
-      </w:r>
-      <w:r>
-        <w:rPr>
-          <w:rFonts w:ascii="標楷體" w:eastAsia="標楷體" w:hAnsi="標楷體" w:hint="eastAsia"/>
-          <w:sz w:val="28"/>
-          <w:szCs w:val="24"/>
-        </w:rPr>
-        <w:t>成效</w:t>
-      </w:r>
-      <w:r>
-        <w:rPr>
-          <w:rFonts w:ascii="標楷體" w:eastAsia="標楷體" w:hAnsi="標楷體"/>
-          <w:sz w:val="28"/>
-          <w:szCs w:val="24"/>
-        </w:rPr>
-        <w:t>可較傳統學習高。</w:t>
-      </w:r>
-      <w:r>
-        <w:rPr>
-          <w:rFonts w:ascii="標楷體" w:eastAsia="標楷體" w:hAnsi="標楷體" w:hint="eastAsia"/>
-          <w:sz w:val="28"/>
-          <w:szCs w:val="24"/>
-        </w:rPr>
-        <w:t>學習者</w:t>
-      </w:r>
-      <w:r>
-        <w:rPr>
-          <w:rFonts w:ascii="標楷體" w:eastAsia="標楷體" w:hAnsi="標楷體"/>
-          <w:sz w:val="28"/>
-          <w:szCs w:val="24"/>
-        </w:rPr>
-        <w:t>從數位遊戲中</w:t>
-      </w:r>
-      <w:r>
-        <w:rPr>
-          <w:rFonts w:ascii="標楷體" w:eastAsia="標楷體" w:hAnsi="標楷體" w:hint="eastAsia"/>
-          <w:sz w:val="28"/>
-          <w:szCs w:val="24"/>
-        </w:rPr>
-        <w:t>學到對學習最有益處的能力就是</w:t>
-      </w:r>
-      <w:r>
-        <w:rPr>
-          <w:rFonts w:ascii="標楷體" w:eastAsia="標楷體" w:hAnsi="標楷體"/>
-          <w:sz w:val="28"/>
-          <w:szCs w:val="24"/>
-        </w:rPr>
-        <w:t>解決</w:t>
-      </w:r>
-      <w:r>
-        <w:rPr>
-          <w:rFonts w:ascii="標楷體" w:eastAsia="標楷體" w:hAnsi="標楷體" w:hint="eastAsia"/>
-          <w:sz w:val="28"/>
-          <w:szCs w:val="24"/>
-        </w:rPr>
-        <w:t>問題</w:t>
-      </w:r>
-      <w:r>
-        <w:rPr>
-          <w:rFonts w:ascii="標楷體" w:eastAsia="標楷體" w:hAnsi="標楷體"/>
-          <w:sz w:val="28"/>
-          <w:szCs w:val="24"/>
-        </w:rPr>
-        <w:t>。在遊戲中</w:t>
-      </w:r>
-      <w:r>
-        <w:rPr>
-          <w:rFonts w:ascii="標楷體" w:eastAsia="標楷體" w:hAnsi="標楷體" w:hint="eastAsia"/>
-          <w:sz w:val="28"/>
-          <w:szCs w:val="24"/>
-        </w:rPr>
-        <w:t>解決問題</w:t>
-      </w:r>
-      <w:r>
-        <w:rPr>
-          <w:rFonts w:ascii="標楷體" w:eastAsia="標楷體" w:hAnsi="標楷體"/>
-          <w:sz w:val="28"/>
-          <w:szCs w:val="24"/>
-        </w:rPr>
-        <w:t>的過程，</w:t>
-      </w:r>
-      <w:r>
-        <w:rPr>
-          <w:rFonts w:ascii="標楷體" w:eastAsia="標楷體" w:hAnsi="標楷體" w:hint="eastAsia"/>
-          <w:sz w:val="28"/>
-          <w:szCs w:val="24"/>
-        </w:rPr>
-        <w:t>一般</w:t>
-      </w:r>
-      <w:r>
-        <w:rPr>
-          <w:rFonts w:ascii="標楷體" w:eastAsia="標楷體" w:hAnsi="標楷體"/>
-          <w:sz w:val="28"/>
-          <w:szCs w:val="24"/>
-        </w:rPr>
-        <w:t>會經過</w:t>
-      </w:r>
-      <w:r>
-        <w:rPr>
-          <w:rFonts w:ascii="標楷體" w:eastAsia="標楷體" w:hAnsi="標楷體" w:hint="eastAsia"/>
-          <w:sz w:val="28"/>
-          <w:szCs w:val="24"/>
-        </w:rPr>
-        <w:t>以下的</w:t>
-      </w:r>
-      <w:r>
-        <w:rPr>
-          <w:rFonts w:ascii="標楷體" w:eastAsia="標楷體" w:hAnsi="標楷體"/>
-          <w:sz w:val="28"/>
-          <w:szCs w:val="24"/>
-        </w:rPr>
-        <w:t>四</w:t>
-      </w:r>
-      <w:r>
-        <w:rPr>
-          <w:rFonts w:ascii="標楷體" w:eastAsia="標楷體" w:hAnsi="標楷體" w:hint="eastAsia"/>
-          <w:sz w:val="28"/>
-          <w:szCs w:val="24"/>
-        </w:rPr>
-        <w:t>個</w:t>
-      </w:r>
-      <w:r>
-        <w:rPr>
-          <w:rFonts w:ascii="標楷體" w:eastAsia="標楷體" w:hAnsi="標楷體"/>
-          <w:sz w:val="28"/>
-          <w:szCs w:val="24"/>
-        </w:rPr>
-        <w:t>循環</w:t>
-      </w:r>
-      <w:r>
-        <w:rPr>
-          <w:rFonts w:ascii="標楷體" w:eastAsia="標楷體" w:hAnsi="標楷體" w:hint="eastAsia"/>
-          <w:sz w:val="28"/>
-          <w:szCs w:val="24"/>
-        </w:rPr>
-        <w:t>狀態</w:t>
-      </w:r>
-      <w:r>
-        <w:rPr>
-          <w:rFonts w:ascii="標楷體" w:eastAsia="標楷體" w:hAnsi="標楷體"/>
-          <w:sz w:val="28"/>
-          <w:szCs w:val="24"/>
-        </w:rPr>
-        <w:t>：</w:t>
-      </w:r>
-      <w:r>
-        <w:rPr>
-          <w:rFonts w:ascii="標楷體" w:eastAsia="標楷體" w:hAnsi="標楷體" w:hint="eastAsia"/>
-          <w:sz w:val="28"/>
-          <w:szCs w:val="24"/>
-        </w:rPr>
-        <w:t>理解</w:t>
-      </w:r>
-      <w:r>
-        <w:rPr>
-          <w:rFonts w:ascii="標楷體" w:eastAsia="標楷體" w:hAnsi="標楷體"/>
-          <w:sz w:val="28"/>
-          <w:szCs w:val="24"/>
-        </w:rPr>
-        <w:t>事件的</w:t>
-      </w:r>
-      <w:r>
-        <w:rPr>
-          <w:rFonts w:ascii="標楷體" w:eastAsia="標楷體" w:hAnsi="標楷體" w:hint="eastAsia"/>
-          <w:sz w:val="28"/>
-          <w:szCs w:val="24"/>
-        </w:rPr>
-        <w:t>前因後果</w:t>
-      </w:r>
-      <w:r>
-        <w:rPr>
-          <w:rFonts w:ascii="標楷體" w:eastAsia="標楷體" w:hAnsi="標楷體"/>
-          <w:sz w:val="28"/>
-          <w:szCs w:val="24"/>
-        </w:rPr>
-        <w:t>，腦力</w:t>
-      </w:r>
-      <w:r>
-        <w:rPr>
-          <w:rFonts w:ascii="標楷體" w:eastAsia="標楷體" w:hAnsi="標楷體" w:hint="eastAsia"/>
-          <w:sz w:val="28"/>
-          <w:szCs w:val="24"/>
-        </w:rPr>
-        <w:t>發想或許可行的</w:t>
-      </w:r>
-      <w:r>
-        <w:rPr>
-          <w:rFonts w:ascii="標楷體" w:eastAsia="標楷體" w:hAnsi="標楷體"/>
-          <w:sz w:val="28"/>
-          <w:szCs w:val="24"/>
-        </w:rPr>
-        <w:t>解決</w:t>
-      </w:r>
-      <w:r>
-        <w:rPr>
-          <w:rFonts w:ascii="標楷體" w:eastAsia="標楷體" w:hAnsi="標楷體"/>
-          <w:sz w:val="28"/>
-          <w:szCs w:val="24"/>
-        </w:rPr>
-        <w:t>方案，實現解決方</w:t>
-      </w:r>
-      <w:r>
-        <w:rPr>
-          <w:rFonts w:ascii="標楷體" w:eastAsia="標楷體" w:hAnsi="標楷體" w:hint="eastAsia"/>
-          <w:sz w:val="28"/>
-          <w:szCs w:val="24"/>
-        </w:rPr>
-        <w:t>法</w:t>
-      </w:r>
-      <w:r>
-        <w:rPr>
-          <w:rFonts w:ascii="標楷體" w:eastAsia="標楷體" w:hAnsi="標楷體"/>
-          <w:sz w:val="28"/>
-          <w:szCs w:val="24"/>
-        </w:rPr>
-        <w:t>，</w:t>
-      </w:r>
-      <w:r>
-        <w:rPr>
-          <w:rFonts w:ascii="標楷體" w:eastAsia="標楷體" w:hAnsi="標楷體"/>
-          <w:sz w:val="28"/>
-          <w:szCs w:val="24"/>
-        </w:rPr>
-        <w:t>查</w:t>
-      </w:r>
-      <w:r>
-        <w:rPr>
-          <w:rFonts w:ascii="標楷體" w:eastAsia="標楷體" w:hAnsi="標楷體" w:hint="eastAsia"/>
-          <w:sz w:val="28"/>
-          <w:szCs w:val="24"/>
-        </w:rPr>
-        <w:t>驗</w:t>
-      </w:r>
-      <w:r>
-        <w:rPr>
-          <w:rFonts w:ascii="標楷體" w:eastAsia="標楷體" w:hAnsi="標楷體"/>
-          <w:sz w:val="28"/>
-          <w:szCs w:val="24"/>
-        </w:rPr>
-        <w:t>結果並重複。</w:t>
-      </w:r>
-      <w:r>
-        <w:rPr>
-          <w:rFonts w:ascii="標楷體" w:eastAsia="標楷體" w:hAnsi="標楷體" w:hint="eastAsia"/>
-          <w:sz w:val="28"/>
-          <w:szCs w:val="24"/>
-        </w:rPr>
-        <w:t>因為在數位遊戲中多變的情境需要擬定不同的策略來解決問題，因此學習者在玩</w:t>
-      </w:r>
-      <w:r>
-        <w:rPr>
-          <w:rFonts w:ascii="標楷體" w:eastAsia="標楷體" w:hAnsi="標楷體"/>
-          <w:sz w:val="28"/>
-          <w:szCs w:val="24"/>
-        </w:rPr>
-        <w:t>遊戲</w:t>
-      </w:r>
-      <w:r>
-        <w:rPr>
-          <w:rFonts w:ascii="標楷體" w:eastAsia="標楷體" w:hAnsi="標楷體" w:hint="eastAsia"/>
-          <w:sz w:val="28"/>
-          <w:szCs w:val="24"/>
-        </w:rPr>
-        <w:t>的過程</w:t>
-      </w:r>
-      <w:r>
-        <w:rPr>
-          <w:rFonts w:ascii="標楷體" w:eastAsia="標楷體" w:hAnsi="標楷體"/>
-          <w:sz w:val="28"/>
-          <w:szCs w:val="24"/>
-        </w:rPr>
-        <w:t>中</w:t>
-      </w:r>
-      <w:r>
-        <w:rPr>
-          <w:rFonts w:ascii="標楷體" w:eastAsia="標楷體" w:hAnsi="標楷體" w:hint="eastAsia"/>
-          <w:sz w:val="28"/>
-          <w:szCs w:val="24"/>
-        </w:rPr>
-        <w:t>將會面臨到要自己思考解決方案，藉此訓練到學習者透過問題的癥結來</w:t>
-      </w:r>
-      <w:r>
-        <w:rPr>
-          <w:rFonts w:ascii="標楷體" w:eastAsia="標楷體" w:hAnsi="標楷體"/>
-          <w:sz w:val="28"/>
-          <w:szCs w:val="24"/>
-        </w:rPr>
-        <w:t>擬定</w:t>
-      </w:r>
-      <w:r>
-        <w:rPr>
-          <w:rFonts w:ascii="標楷體" w:eastAsia="標楷體" w:hAnsi="標楷體" w:hint="eastAsia"/>
-          <w:sz w:val="28"/>
-          <w:szCs w:val="24"/>
-        </w:rPr>
-        <w:t>相對應</w:t>
-      </w:r>
-      <w:r>
-        <w:rPr>
-          <w:rFonts w:ascii="標楷體" w:eastAsia="標楷體" w:hAnsi="標楷體" w:hint="eastAsia"/>
-          <w:sz w:val="28"/>
-          <w:szCs w:val="24"/>
-        </w:rPr>
-        <w:lastRenderedPageBreak/>
-        <w:t>的策略，這個能力讓</w:t>
-      </w:r>
-      <w:r>
-        <w:rPr>
-          <w:rFonts w:ascii="標楷體" w:eastAsia="標楷體" w:hAnsi="標楷體"/>
-          <w:sz w:val="28"/>
-          <w:szCs w:val="24"/>
-        </w:rPr>
-        <w:t>學習者</w:t>
-      </w:r>
-      <w:r>
-        <w:rPr>
-          <w:rFonts w:ascii="標楷體" w:eastAsia="標楷體" w:hAnsi="標楷體" w:hint="eastAsia"/>
-          <w:sz w:val="28"/>
-          <w:szCs w:val="24"/>
-        </w:rPr>
-        <w:t>可以在</w:t>
-      </w:r>
-      <w:r>
-        <w:rPr>
-          <w:rFonts w:ascii="標楷體" w:eastAsia="標楷體" w:hAnsi="標楷體"/>
-          <w:sz w:val="28"/>
-          <w:szCs w:val="24"/>
-        </w:rPr>
-        <w:t>真實世界</w:t>
-      </w:r>
-      <w:r>
-        <w:rPr>
-          <w:rFonts w:ascii="標楷體" w:eastAsia="標楷體" w:hAnsi="標楷體" w:hint="eastAsia"/>
-          <w:sz w:val="28"/>
-          <w:szCs w:val="24"/>
-        </w:rPr>
-        <w:t>遇到</w:t>
-      </w:r>
-      <w:r>
-        <w:rPr>
-          <w:rFonts w:ascii="標楷體" w:eastAsia="標楷體" w:hAnsi="標楷體"/>
-          <w:sz w:val="28"/>
-          <w:szCs w:val="24"/>
-        </w:rPr>
-        <w:t>問題時有更明智的解決方</w:t>
-      </w:r>
-      <w:r>
-        <w:rPr>
-          <w:rFonts w:ascii="標楷體" w:eastAsia="標楷體" w:hAnsi="標楷體" w:hint="eastAsia"/>
-          <w:sz w:val="28"/>
-          <w:szCs w:val="24"/>
-        </w:rPr>
-        <w:t>法</w:t>
+      <w:r>
+        <w:rPr>
+          <w:rFonts w:ascii="標楷體" w:eastAsia="標楷體" w:hAnsi="標楷體" w:hint="eastAsia"/>
+          <w:sz w:val="28"/>
+          <w:szCs w:val="24"/>
+        </w:rPr>
+        <w:t>將激發出</w:t>
+      </w:r>
+      <w:r>
+        <w:rPr>
+          <w:rFonts w:ascii="標楷體" w:eastAsia="標楷體" w:hAnsi="標楷體"/>
+          <w:sz w:val="28"/>
+          <w:szCs w:val="24"/>
+        </w:rPr>
+        <w:t>創造能力及批判</w:t>
+      </w:r>
+      <w:r>
+        <w:rPr>
+          <w:rFonts w:ascii="標楷體" w:eastAsia="標楷體" w:hAnsi="標楷體" w:hint="eastAsia"/>
+          <w:sz w:val="28"/>
+          <w:szCs w:val="24"/>
+        </w:rPr>
+        <w:t>性</w:t>
+      </w:r>
+      <w:r>
+        <w:rPr>
+          <w:rFonts w:ascii="標楷體" w:eastAsia="標楷體" w:hAnsi="標楷體"/>
+          <w:sz w:val="28"/>
+          <w:szCs w:val="24"/>
+        </w:rPr>
+        <w:t>思考能力，這也就是所謂的創新發揮的學習</w:t>
+      </w:r>
+      <w:r>
+        <w:rPr>
+          <w:rFonts w:ascii="標楷體" w:eastAsia="標楷體" w:hAnsi="標楷體" w:hint="eastAsia"/>
+          <w:sz w:val="28"/>
+          <w:szCs w:val="24"/>
+        </w:rPr>
+        <w:t>[]</w:t>
       </w:r>
       <w:r>
         <w:rPr>
@@ -2196,172 +2284,32 @@
           <w:szCs w:val="24"/>
         </w:rPr>
         <w:t>。</w:t>
-      </w:r>
-      <w:proofErr w:type="gramStart"/>
-      <w:r>
-        <w:rPr>
-          <w:rFonts w:ascii="標楷體" w:eastAsia="標楷體" w:hAnsi="標楷體" w:hint="eastAsia"/>
-          <w:sz w:val="28"/>
-          <w:szCs w:val="24"/>
-        </w:rPr>
-        <w:t>此外，</w:t>
-      </w:r>
-      <w:proofErr w:type="gramEnd"/>
-      <w:r>
-        <w:rPr>
-          <w:rFonts w:ascii="標楷體" w:eastAsia="標楷體" w:hAnsi="標楷體"/>
-          <w:sz w:val="28"/>
-          <w:szCs w:val="24"/>
-        </w:rPr>
-        <w:t>現今</w:t>
-      </w:r>
-      <w:r>
-        <w:rPr>
-          <w:rFonts w:ascii="標楷體" w:eastAsia="標楷體" w:hAnsi="標楷體"/>
-          <w:sz w:val="28"/>
-          <w:szCs w:val="24"/>
-        </w:rPr>
-        <w:t>許多數位遊戲皆已打破遊戲中既有的規則、慣例、目標，</w:t>
-      </w:r>
-      <w:r>
-        <w:rPr>
-          <w:rFonts w:ascii="標楷體" w:eastAsia="標楷體" w:hAnsi="標楷體" w:hint="eastAsia"/>
-          <w:sz w:val="28"/>
-          <w:szCs w:val="24"/>
-        </w:rPr>
-        <w:t>其</w:t>
-      </w:r>
-      <w:r>
-        <w:rPr>
-          <w:rFonts w:ascii="標楷體" w:eastAsia="標楷體" w:hAnsi="標楷體"/>
-          <w:sz w:val="28"/>
-          <w:szCs w:val="24"/>
-        </w:rPr>
-        <w:t>不僅允許玩家依</w:t>
-      </w:r>
-      <w:r>
-        <w:rPr>
-          <w:rFonts w:ascii="標楷體" w:eastAsia="標楷體" w:hAnsi="標楷體" w:hint="eastAsia"/>
-          <w:sz w:val="28"/>
-          <w:szCs w:val="24"/>
-        </w:rPr>
-        <w:t>照</w:t>
-      </w:r>
-      <w:r>
-        <w:rPr>
-          <w:rFonts w:ascii="標楷體" w:eastAsia="標楷體" w:hAnsi="標楷體"/>
-          <w:sz w:val="28"/>
-          <w:szCs w:val="24"/>
-        </w:rPr>
-        <w:t>自己的想法及遊戲社群的討論結果來</w:t>
-      </w:r>
-      <w:r>
-        <w:rPr>
-          <w:rFonts w:ascii="標楷體" w:eastAsia="標楷體" w:hAnsi="標楷體" w:hint="eastAsia"/>
-          <w:sz w:val="28"/>
-          <w:szCs w:val="24"/>
-        </w:rPr>
-        <w:t>設計</w:t>
-      </w:r>
-      <w:r>
-        <w:rPr>
-          <w:rFonts w:ascii="標楷體" w:eastAsia="標楷體" w:hAnsi="標楷體"/>
-          <w:sz w:val="28"/>
-          <w:szCs w:val="24"/>
-        </w:rPr>
-        <w:t>屬於自己的遊戲。</w:t>
-      </w:r>
-      <w:r>
-        <w:rPr>
-          <w:rFonts w:ascii="標楷體" w:eastAsia="標楷體" w:hAnsi="標楷體" w:hint="eastAsia"/>
-          <w:sz w:val="28"/>
-          <w:szCs w:val="24"/>
-        </w:rPr>
-        <w:t>學習者在設計</w:t>
-      </w:r>
-      <w:r>
-        <w:rPr>
-          <w:rFonts w:ascii="標楷體" w:eastAsia="標楷體" w:hAnsi="標楷體"/>
-          <w:sz w:val="28"/>
-          <w:szCs w:val="24"/>
-        </w:rPr>
-        <w:t>自己的遊戲內容和虛擬系統</w:t>
-      </w:r>
-      <w:r>
-        <w:rPr>
-          <w:rFonts w:ascii="標楷體" w:eastAsia="標楷體" w:hAnsi="標楷體" w:hint="eastAsia"/>
-          <w:sz w:val="28"/>
-          <w:szCs w:val="24"/>
-        </w:rPr>
-        <w:t>時</w:t>
-      </w:r>
-      <w:r>
-        <w:rPr>
-          <w:rFonts w:ascii="標楷體" w:eastAsia="標楷體" w:hAnsi="標楷體"/>
-          <w:sz w:val="28"/>
-          <w:szCs w:val="24"/>
-        </w:rPr>
-        <w:t>，</w:t>
-      </w:r>
-      <w:r>
-        <w:rPr>
-          <w:rFonts w:ascii="標楷體" w:eastAsia="標楷體" w:hAnsi="標楷體" w:hint="eastAsia"/>
-          <w:sz w:val="28"/>
-          <w:szCs w:val="24"/>
-        </w:rPr>
-        <w:t>將激發出</w:t>
-      </w:r>
-      <w:r>
-        <w:rPr>
-          <w:rFonts w:ascii="標楷體" w:eastAsia="標楷體" w:hAnsi="標楷體"/>
-          <w:sz w:val="28"/>
-          <w:szCs w:val="24"/>
-        </w:rPr>
-        <w:t>創造能力及批判</w:t>
-      </w:r>
-      <w:r>
-        <w:rPr>
-          <w:rFonts w:ascii="標楷體" w:eastAsia="標楷體" w:hAnsi="標楷體" w:hint="eastAsia"/>
-          <w:sz w:val="28"/>
-          <w:szCs w:val="24"/>
-        </w:rPr>
-        <w:t>性</w:t>
-      </w:r>
-      <w:r>
-        <w:rPr>
-          <w:rFonts w:ascii="標楷體" w:eastAsia="標楷體" w:hAnsi="標楷體"/>
-          <w:sz w:val="28"/>
-          <w:szCs w:val="24"/>
-        </w:rPr>
-        <w:t>思考能力，這也就是所謂的創新發揮的學習。</w:t>
       </w:r>
     </w:p>
     <w:p>
       <w:pPr>
         <w:spacing w:line="192" w:lineRule="auto"/>
         <w:rPr>
-          <w:rFonts w:ascii="標楷體" w:eastAsia="標楷體" w:hAnsi="標楷體" w:hint="eastAsia"/>
-          <w:sz w:val="28"/>
-          <w:szCs w:val="24"/>
-        </w:rPr>
-      </w:pPr>
-      <w:r>
-        <w:rPr>
-          <w:rFonts w:ascii="標楷體" w:eastAsia="標楷體" w:hAnsi="標楷體" w:hint="eastAsia"/>
-          <w:sz w:val="28"/>
-          <w:szCs w:val="24"/>
-        </w:rPr>
-        <w:t>(三)遊戲式學習的</w:t>
-      </w:r>
-      <w:bookmarkStart w:id="0" w:name="_GoBack"/>
-      <w:bookmarkEnd w:id="0"/>
-      <w:r>
-        <w:rPr>
-          <w:rFonts w:ascii="標楷體" w:eastAsia="標楷體" w:hAnsi="標楷體" w:hint="eastAsia"/>
-          <w:sz w:val="28"/>
-          <w:szCs w:val="24"/>
-        </w:rPr>
-        <w:t>教材設計與應用</w:t>
+          <w:rFonts w:ascii="標楷體" w:eastAsia="標楷體" w:hAnsi="標楷體"/>
+          <w:sz w:val="28"/>
+          <w:szCs w:val="24"/>
+        </w:rPr>
+      </w:pPr>
+      <w:r>
+        <w:rPr>
+          <w:rFonts w:ascii="標楷體" w:eastAsia="標楷體" w:hAnsi="標楷體" w:hint="eastAsia"/>
+          <w:sz w:val="28"/>
+          <w:szCs w:val="24"/>
+        </w:rPr>
+        <w:t>4.3</w:t>
+      </w:r>
+      <w:r>
+        <w:rPr>
+          <w:rFonts w:ascii="標楷體" w:eastAsia="標楷體" w:hAnsi="標楷體" w:hint="eastAsia"/>
+          <w:sz w:val="28"/>
+          <w:szCs w:val="24"/>
+        </w:rPr>
+        <w:t>遊戲式學習的教材設計與應用</w:t>
       </w:r>
     </w:p>
     <w:p>
@@ -2480,7 +2428,23 @@
           <w:sz w:val="28"/>
           <w:szCs w:val="24"/>
         </w:rPr>
-        <w:t>以下)效果更為顯著(何昱穎、張智凱、劉寶鈞，2010)，因此本專題決定設計一款</w:t>
+        <w:t>以下)效果更為顯著</w:t>
+      </w:r>
+      <w:r>
+        <w:rPr>
+          <w:rFonts w:ascii="標楷體" w:eastAsia="標楷體" w:hAnsi="標楷體" w:hint="eastAsia"/>
+          <w:sz w:val="28"/>
+          <w:szCs w:val="24"/>
+        </w:rPr>
+        <w:t>[]</w:t>
+      </w:r>
+      <w:r>
+        <w:rPr>
+          <w:rFonts w:ascii="標楷體" w:eastAsia="標楷體" w:hAnsi="標楷體" w:hint="eastAsia"/>
+          <w:sz w:val="28"/>
+          <w:szCs w:val="24"/>
+        </w:rPr>
+        <w:t>，因此本專題決定設計一款</w:t>
       </w:r>
       <w:r>
         <w:rPr>
@@ -2540,7 +2504,31 @@
           <w:sz w:val="28"/>
           <w:szCs w:val="24"/>
         </w:rPr>
-        <w:t>等，此</w:t>
+        <w:t>等，此外根據研究指</w:t>
+      </w:r>
+      <w:r>
+        <w:rPr>
+          <w:rFonts w:ascii="標楷體" w:eastAsia="標楷體" w:hAnsi="標楷體" w:hint="eastAsia"/>
+          <w:sz w:val="28"/>
+          <w:szCs w:val="24"/>
+        </w:rPr>
+        <w:t>出</w:t>
+      </w:r>
+      <w:r>
+        <w:rPr>
+          <w:rFonts w:ascii="標楷體" w:eastAsia="標楷體" w:hAnsi="標楷體" w:hint="eastAsia"/>
+          <w:sz w:val="28"/>
+          <w:szCs w:val="24"/>
+        </w:rPr>
+        <w:t>[]</w:t>
+      </w:r>
+      <w:r>
+        <w:rPr>
+          <w:rFonts w:ascii="標楷體" w:eastAsia="標楷體" w:hAnsi="標楷體" w:hint="eastAsia"/>
+          <w:sz w:val="28"/>
+          <w:szCs w:val="24"/>
+        </w:rPr>
+        <w:t>，學習者在設計屬於自己的遊戲內容或虛擬系統時，能激發其創造力以及批判性思</w:t>
       </w:r>
       <w:r>
         <w:rPr>
@@ -2549,7 +2537,7 @@
           <w:szCs w:val="24"/>
         </w:rPr>
         <w:lastRenderedPageBreak/>
-        <w:t>外根據研究指出(簡晨卉，2013)，學習者在設計屬於自己的遊戲內容或虛擬系統時，能激發其創造力以及批判性思考的能力，對此本專題也設計了</w:t>
+        <w:t>考的能力，對此本專題也設計了</w:t>
       </w:r>
       <w:r>
         <w:rPr>
